--- a/ETL_Report.docx
+++ b/ETL_Report.docx
@@ -18,6 +18,16 @@
           <w:sz w:val="24"/>
           <w:szCs w:val="24"/>
         </w:rPr>
+        <w:t>s</w:t>
+      </w:r>
+      <w:bookmarkStart w:id="0" w:name="_GoBack"/>
+      <w:bookmarkEnd w:id="0"/>
+      <w:r>
+        <w:rPr>
+          <w:rFonts w:ascii="Times New Roman" w:eastAsia="Times New Roman" w:hAnsi="Times New Roman" w:cs="Times New Roman"/>
+          <w:sz w:val="24"/>
+          <w:szCs w:val="24"/>
+        </w:rPr>
         <w:t>ETL Project</w:t>
       </w:r>
     </w:p>
@@ -122,32 +132,40 @@
     <w:p>
       <w:pPr>
         <w:spacing w:line="480" w:lineRule="auto"/>
-        <w:jc w:val="center"/>
-        <w:rPr>
-          <w:rFonts w:ascii="Times New Roman" w:eastAsia="Times New Roman" w:hAnsi="Times New Roman" w:cs="Times New Roman"/>
-          <w:sz w:val="24"/>
-          <w:szCs w:val="24"/>
-        </w:rPr>
-      </w:pPr>
+        <w:rPr>
+          <w:rFonts w:ascii="Times New Roman" w:eastAsia="Times New Roman" w:hAnsi="Times New Roman" w:cs="Times New Roman"/>
+          <w:sz w:val="24"/>
+          <w:szCs w:val="24"/>
+          <w:u w:val="single"/>
+        </w:rPr>
+      </w:pPr>
+      <w:r>
+        <w:rPr>
+          <w:rFonts w:ascii="Times New Roman" w:eastAsia="Times New Roman" w:hAnsi="Times New Roman" w:cs="Times New Roman"/>
+          <w:sz w:val="24"/>
+          <w:szCs w:val="24"/>
+          <w:u w:val="single"/>
+        </w:rPr>
+        <w:t>Project Objectives</w:t>
+      </w:r>
     </w:p>
     <w:p>
       <w:pPr>
         <w:spacing w:line="480" w:lineRule="auto"/>
-        <w:rPr>
-          <w:rFonts w:ascii="Times New Roman" w:eastAsia="Times New Roman" w:hAnsi="Times New Roman" w:cs="Times New Roman"/>
-          <w:sz w:val="24"/>
-          <w:szCs w:val="24"/>
-          <w:u w:val="single"/>
-        </w:rPr>
-      </w:pPr>
-      <w:r>
-        <w:rPr>
-          <w:rFonts w:ascii="Times New Roman" w:eastAsia="Times New Roman" w:hAnsi="Times New Roman" w:cs="Times New Roman"/>
-          <w:sz w:val="24"/>
-          <w:szCs w:val="24"/>
-          <w:u w:val="single"/>
-        </w:rPr>
-        <w:t>Extract</w:t>
+        <w:ind w:firstLine="720"/>
+        <w:rPr>
+          <w:rFonts w:ascii="Times New Roman" w:eastAsia="Times New Roman" w:hAnsi="Times New Roman" w:cs="Times New Roman"/>
+          <w:sz w:val="24"/>
+          <w:szCs w:val="24"/>
+        </w:rPr>
+      </w:pPr>
+      <w:r>
+        <w:rPr>
+          <w:rFonts w:ascii="Times New Roman" w:eastAsia="Times New Roman" w:hAnsi="Times New Roman" w:cs="Times New Roman"/>
+          <w:sz w:val="24"/>
+          <w:szCs w:val="24"/>
+        </w:rPr>
+        <w:t xml:space="preserve">The aim of this explore, transform and load (ETL) project is to provide a database for data analysts to use analyze various relationship of gun violence and other socio economic factors.  </w:t>
       </w:r>
     </w:p>
     <w:p>
@@ -164,90 +182,37 @@
     <w:p>
       <w:pPr>
         <w:spacing w:line="480" w:lineRule="auto"/>
-        <w:ind w:firstLine="720"/>
-        <w:rPr>
-          <w:rFonts w:ascii="Times New Roman" w:eastAsia="Times New Roman" w:hAnsi="Times New Roman" w:cs="Times New Roman"/>
-          <w:sz w:val="24"/>
-          <w:szCs w:val="24"/>
-        </w:rPr>
-      </w:pPr>
-      <w:r>
-        <w:rPr>
-          <w:rFonts w:ascii="Times New Roman" w:eastAsia="Times New Roman" w:hAnsi="Times New Roman" w:cs="Times New Roman"/>
-          <w:sz w:val="24"/>
-          <w:szCs w:val="24"/>
-        </w:rPr>
-        <w:t xml:space="preserve">For the given ETL project, our original </w:t>
-      </w:r>
-      <w:r>
-        <w:rPr>
-          <w:rFonts w:ascii="Times New Roman" w:eastAsia="Times New Roman" w:hAnsi="Times New Roman" w:cs="Times New Roman"/>
-          <w:sz w:val="24"/>
-          <w:szCs w:val="24"/>
-        </w:rPr>
-        <w:t xml:space="preserve">three </w:t>
-      </w:r>
-      <w:r>
-        <w:rPr>
-          <w:rFonts w:ascii="Times New Roman" w:eastAsia="Times New Roman" w:hAnsi="Times New Roman" w:cs="Times New Roman"/>
-          <w:sz w:val="24"/>
-          <w:szCs w:val="24"/>
-        </w:rPr>
-        <w:t>sets of data</w:t>
-      </w:r>
-      <w:r>
-        <w:rPr>
-          <w:rFonts w:ascii="Times New Roman" w:eastAsia="Times New Roman" w:hAnsi="Times New Roman" w:cs="Times New Roman"/>
-          <w:sz w:val="24"/>
-          <w:szCs w:val="24"/>
-        </w:rPr>
-        <w:t>.</w:t>
-      </w:r>
-      <w:r>
-        <w:rPr>
-          <w:rFonts w:ascii="Times New Roman" w:eastAsia="Times New Roman" w:hAnsi="Times New Roman" w:cs="Times New Roman"/>
-          <w:sz w:val="24"/>
-          <w:szCs w:val="24"/>
-        </w:rPr>
-        <w:t xml:space="preserve"> </w:t>
-      </w:r>
-      <w:r>
-        <w:rPr>
-          <w:rFonts w:ascii="Times New Roman" w:eastAsia="Times New Roman" w:hAnsi="Times New Roman" w:cs="Times New Roman"/>
-          <w:sz w:val="24"/>
-          <w:szCs w:val="24"/>
-        </w:rPr>
-        <w:t>The first dataset was on gun violence from 2013 - 2018</w:t>
-      </w:r>
-      <w:r>
-        <w:rPr>
-          <w:rFonts w:ascii="Times New Roman" w:eastAsia="Times New Roman" w:hAnsi="Times New Roman" w:cs="Times New Roman"/>
-          <w:color w:val="FF0000"/>
-          <w:sz w:val="24"/>
-          <w:szCs w:val="24"/>
-        </w:rPr>
-        <w:t>.</w:t>
-      </w:r>
-      <w:r>
-        <w:rPr>
-          <w:rFonts w:ascii="Times New Roman" w:eastAsia="Times New Roman" w:hAnsi="Times New Roman" w:cs="Times New Roman"/>
-          <w:sz w:val="24"/>
-          <w:szCs w:val="24"/>
-        </w:rPr>
-        <w:t xml:space="preserve"> </w:t>
-      </w:r>
-      <w:r>
-        <w:rPr>
-          <w:rFonts w:ascii="Times New Roman" w:eastAsia="Times New Roman" w:hAnsi="Times New Roman" w:cs="Times New Roman"/>
-          <w:sz w:val="24"/>
-          <w:szCs w:val="24"/>
-        </w:rPr>
-        <w:t xml:space="preserve">This data had over 260,000 rows and 29 columns.  The data included information such as, gun type, participant age, state, and description of incident, etc.  The second data set was on Poverty data by state subset for race and ethnicity.  The third data set was from population data for United States by State.  </w:t>
+        <w:rPr>
+          <w:rFonts w:ascii="Times New Roman" w:eastAsia="Times New Roman" w:hAnsi="Times New Roman" w:cs="Times New Roman"/>
+          <w:sz w:val="24"/>
+          <w:szCs w:val="24"/>
+          <w:u w:val="single"/>
+        </w:rPr>
+      </w:pPr>
+      <w:r>
+        <w:rPr>
+          <w:rFonts w:ascii="Times New Roman" w:eastAsia="Times New Roman" w:hAnsi="Times New Roman" w:cs="Times New Roman"/>
+          <w:sz w:val="24"/>
+          <w:szCs w:val="24"/>
+          <w:u w:val="single"/>
+        </w:rPr>
+        <w:t>Extract</w:t>
       </w:r>
     </w:p>
     <w:p>
       <w:pPr>
         <w:spacing w:line="480" w:lineRule="auto"/>
+        <w:rPr>
+          <w:rFonts w:ascii="Times New Roman" w:eastAsia="Times New Roman" w:hAnsi="Times New Roman" w:cs="Times New Roman"/>
+          <w:sz w:val="24"/>
+          <w:szCs w:val="24"/>
+          <w:u w:val="single"/>
+        </w:rPr>
+      </w:pPr>
+    </w:p>
+    <w:p>
+      <w:pPr>
+        <w:spacing w:line="480" w:lineRule="auto"/>
         <w:ind w:firstLine="720"/>
         <w:rPr>
           <w:rFonts w:ascii="Times New Roman" w:eastAsia="Times New Roman" w:hAnsi="Times New Roman" w:cs="Times New Roman"/>
@@ -255,8 +220,38 @@
           <w:szCs w:val="24"/>
         </w:rPr>
       </w:pPr>
-      <w:bookmarkStart w:id="0" w:name="_GoBack"/>
-      <w:bookmarkEnd w:id="0"/>
+      <w:r>
+        <w:rPr>
+          <w:rFonts w:ascii="Times New Roman" w:eastAsia="Times New Roman" w:hAnsi="Times New Roman" w:cs="Times New Roman"/>
+          <w:sz w:val="24"/>
+          <w:szCs w:val="24"/>
+        </w:rPr>
+        <w:t xml:space="preserve">For the given ETL project, our original </w:t>
+      </w:r>
+      <w:r>
+        <w:rPr>
+          <w:rFonts w:ascii="Times New Roman" w:eastAsia="Times New Roman" w:hAnsi="Times New Roman" w:cs="Times New Roman"/>
+          <w:sz w:val="24"/>
+          <w:szCs w:val="24"/>
+        </w:rPr>
+        <w:t xml:space="preserve">three </w:t>
+      </w:r>
+      <w:r>
+        <w:rPr>
+          <w:rFonts w:ascii="Times New Roman" w:eastAsia="Times New Roman" w:hAnsi="Times New Roman" w:cs="Times New Roman"/>
+          <w:sz w:val="24"/>
+          <w:szCs w:val="24"/>
+        </w:rPr>
+        <w:t>sets of data</w:t>
+      </w:r>
+      <w:r>
+        <w:rPr>
+          <w:rFonts w:ascii="Times New Roman" w:eastAsia="Times New Roman" w:hAnsi="Times New Roman" w:cs="Times New Roman"/>
+          <w:sz w:val="24"/>
+          <w:szCs w:val="24"/>
+        </w:rPr>
+        <w:t>.</w:t>
+      </w:r>
       <w:r>
         <w:rPr>
           <w:rFonts w:ascii="Times New Roman" w:eastAsia="Times New Roman" w:hAnsi="Times New Roman" w:cs="Times New Roman"/>
@@ -271,30 +266,140 @@
           <w:sz w:val="24"/>
           <w:szCs w:val="24"/>
         </w:rPr>
-        <w:t>“Datafiniti_Fast_Food_Restaurants_May19”, and it is formatted as a CSV file. In this dataset we have a list of 10,000 fast food restaurants that contain their address, city, latitude and longitude coordinates, and name. The file was published in the dataset section under the name “Fast Food Restaurants Across America”, and the original file utilized in this exercise can be obtained through the following link under the download option: :</w:t>
-      </w:r>
-      <w:hyperlink r:id="rId4">
+        <w:t>The first dataset was on gun violence from 2013 - 2018</w:t>
+      </w:r>
+      <w:r>
+        <w:rPr>
+          <w:rFonts w:ascii="Times New Roman" w:eastAsia="Times New Roman" w:hAnsi="Times New Roman" w:cs="Times New Roman"/>
+          <w:color w:val="FF0000"/>
+          <w:sz w:val="24"/>
+          <w:szCs w:val="24"/>
+        </w:rPr>
+        <w:t>.</w:t>
+      </w:r>
+      <w:r>
+        <w:rPr>
+          <w:rFonts w:ascii="Times New Roman" w:eastAsia="Times New Roman" w:hAnsi="Times New Roman" w:cs="Times New Roman"/>
+          <w:sz w:val="24"/>
+          <w:szCs w:val="24"/>
+        </w:rPr>
+        <w:t xml:space="preserve"> </w:t>
+      </w:r>
+      <w:r>
+        <w:rPr>
+          <w:rFonts w:ascii="Times New Roman" w:eastAsia="Times New Roman" w:hAnsi="Times New Roman" w:cs="Times New Roman"/>
+          <w:sz w:val="24"/>
+          <w:szCs w:val="24"/>
+        </w:rPr>
+        <w:t xml:space="preserve">This data was taken from </w:t>
+      </w:r>
+      <w:proofErr w:type="spellStart"/>
+      <w:r>
+        <w:rPr>
+          <w:rFonts w:ascii="Times New Roman" w:eastAsia="Times New Roman" w:hAnsi="Times New Roman" w:cs="Times New Roman"/>
+          <w:sz w:val="24"/>
+          <w:szCs w:val="24"/>
+        </w:rPr>
+        <w:t>Kaggle</w:t>
+      </w:r>
+      <w:proofErr w:type="spellEnd"/>
+      <w:r>
+        <w:rPr>
+          <w:rFonts w:ascii="Times New Roman" w:eastAsia="Times New Roman" w:hAnsi="Times New Roman" w:cs="Times New Roman"/>
+          <w:sz w:val="24"/>
+          <w:szCs w:val="24"/>
+        </w:rPr>
+        <w:t xml:space="preserve"> at the following link.  </w:t>
+      </w:r>
+      <w:hyperlink r:id="rId5" w:history="1">
         <w:r>
           <w:rPr>
+            <w:rStyle w:val="Hyperlink"/>
             <w:rFonts w:ascii="Times New Roman" w:eastAsia="Times New Roman" w:hAnsi="Times New Roman" w:cs="Times New Roman"/>
-            <w:color w:val="1155CC"/>
             <w:sz w:val="24"/>
             <w:szCs w:val="24"/>
-            <w:u w:val="single"/>
           </w:rPr>
-          <w:t>https://www.kaggle.com/datafiniti/fast-food-restaurants</w:t>
+          <w:t>Comprehensive record of over 260k US gun violence incidents from 2013-2018</w:t>
         </w:r>
       </w:hyperlink>
+      <w:r>
+        <w:rPr>
+          <w:rFonts w:ascii="Times New Roman" w:eastAsia="Times New Roman" w:hAnsi="Times New Roman" w:cs="Times New Roman"/>
+          <w:sz w:val="24"/>
+          <w:szCs w:val="24"/>
+        </w:rPr>
+        <w:t xml:space="preserve">.  </w:t>
+      </w:r>
+      <w:r>
+        <w:rPr>
+          <w:rFonts w:ascii="Times New Roman" w:eastAsia="Times New Roman" w:hAnsi="Times New Roman" w:cs="Times New Roman"/>
+          <w:sz w:val="24"/>
+          <w:szCs w:val="24"/>
+        </w:rPr>
+        <w:t xml:space="preserve">This data had over 260,000 rows and 29 columns.  The data included information such as, gun type, participant age, state, and description of incident, etc.  </w:t>
+      </w:r>
     </w:p>
     <w:p>
       <w:pPr>
         <w:spacing w:line="480" w:lineRule="auto"/>
-        <w:rPr>
-          <w:rFonts w:ascii="Times New Roman" w:eastAsia="Times New Roman" w:hAnsi="Times New Roman" w:cs="Times New Roman"/>
-          <w:sz w:val="24"/>
-          <w:szCs w:val="24"/>
-        </w:rPr>
-      </w:pPr>
+        <w:ind w:firstLine="720"/>
+        <w:rPr>
+          <w:rFonts w:ascii="Times New Roman" w:eastAsia="Times New Roman" w:hAnsi="Times New Roman" w:cs="Times New Roman"/>
+          <w:sz w:val="24"/>
+          <w:szCs w:val="24"/>
+        </w:rPr>
+      </w:pPr>
+      <w:r>
+        <w:rPr>
+          <w:rFonts w:ascii="Times New Roman" w:eastAsia="Times New Roman" w:hAnsi="Times New Roman" w:cs="Times New Roman"/>
+          <w:sz w:val="24"/>
+          <w:szCs w:val="24"/>
+        </w:rPr>
+        <w:t>The second data set was</w:t>
+      </w:r>
+      <w:r>
+        <w:rPr>
+          <w:rFonts w:ascii="Times New Roman" w:eastAsia="Times New Roman" w:hAnsi="Times New Roman" w:cs="Times New Roman"/>
+          <w:sz w:val="24"/>
+          <w:szCs w:val="24"/>
+        </w:rPr>
+        <w:t xml:space="preserve"> on 2016 and 2017 </w:t>
+      </w:r>
+      <w:r>
+        <w:rPr>
+          <w:rFonts w:ascii="Times New Roman" w:eastAsia="Times New Roman" w:hAnsi="Times New Roman" w:cs="Times New Roman"/>
+          <w:sz w:val="24"/>
+          <w:szCs w:val="24"/>
+        </w:rPr>
+        <w:t xml:space="preserve">Poverty </w:t>
+      </w:r>
+      <w:r>
+        <w:rPr>
+          <w:rFonts w:ascii="Times New Roman" w:eastAsia="Times New Roman" w:hAnsi="Times New Roman" w:cs="Times New Roman"/>
+          <w:sz w:val="24"/>
+          <w:szCs w:val="24"/>
+        </w:rPr>
+        <w:t>by Race/Ethnicity by the Kaiser Family Foundation at following link. (</w:t>
+      </w:r>
+      <w:hyperlink r:id="rId6" w:history="1">
+        <w:r>
+          <w:rPr>
+            <w:rStyle w:val="Hyperlink"/>
+            <w:rFonts w:ascii="Times New Roman" w:eastAsia="Times New Roman" w:hAnsi="Times New Roman" w:cs="Times New Roman"/>
+            <w:sz w:val="24"/>
+            <w:szCs w:val="24"/>
+          </w:rPr>
+          <w:t>Poverty by Race/Ethnicity KFF</w:t>
+        </w:r>
+      </w:hyperlink>
+      <w:r>
+        <w:rPr>
+          <w:rFonts w:ascii="Times New Roman" w:eastAsia="Times New Roman" w:hAnsi="Times New Roman" w:cs="Times New Roman"/>
+          <w:sz w:val="24"/>
+          <w:szCs w:val="24"/>
+        </w:rPr>
+        <w:t xml:space="preserve">.  The data was taken from US Census data. </w:t>
+      </w:r>
     </w:p>
     <w:p>
       <w:pPr>
@@ -312,34 +417,42 @@
           <w:sz w:val="24"/>
           <w:szCs w:val="24"/>
         </w:rPr>
-        <w:t xml:space="preserve">The second source of data that was acquired for the completion of the task given is called “population_by_zip_2010”, and it is formatted as a CSV file. In the dataset we are given the census data for the years 2000, and 2010 that are broken down by gender, age and location with the use of zip codes and GEOIDs. This file was found in the dataset section with the name “US </w:t>
-      </w:r>
-      <w:r>
-        <w:rPr>
-          <w:rFonts w:ascii="Times New Roman" w:eastAsia="Times New Roman" w:hAnsi="Times New Roman" w:cs="Times New Roman"/>
-          <w:sz w:val="24"/>
-          <w:szCs w:val="24"/>
-        </w:rPr>
-        <w:lastRenderedPageBreak/>
-        <w:t xml:space="preserve">Population </w:t>
-      </w:r>
-      <w:proofErr w:type="gramStart"/>
-      <w:r>
-        <w:rPr>
-          <w:rFonts w:ascii="Times New Roman" w:eastAsia="Times New Roman" w:hAnsi="Times New Roman" w:cs="Times New Roman"/>
-          <w:sz w:val="24"/>
-          <w:szCs w:val="24"/>
-        </w:rPr>
-        <w:t>By</w:t>
-      </w:r>
-      <w:proofErr w:type="gramEnd"/>
-      <w:r>
-        <w:rPr>
-          <w:rFonts w:ascii="Times New Roman" w:eastAsia="Times New Roman" w:hAnsi="Times New Roman" w:cs="Times New Roman"/>
-          <w:sz w:val="24"/>
-          <w:szCs w:val="24"/>
-        </w:rPr>
-        <w:t xml:space="preserve"> Zip Code”, and the original file can be extracted from the link provided below in the download section:</w:t>
+        <w:t xml:space="preserve">The third data set was from population data for United States by State. </w:t>
+      </w:r>
+      <w:r>
+        <w:rPr>
+          <w:rFonts w:ascii="Times New Roman" w:eastAsia="Times New Roman" w:hAnsi="Times New Roman" w:cs="Times New Roman"/>
+          <w:sz w:val="24"/>
+          <w:szCs w:val="24"/>
+        </w:rPr>
+        <w:t>This data was taken from following link. (</w:t>
+      </w:r>
+      <w:hyperlink r:id="rId7" w:history="1">
+        <w:r>
+          <w:rPr>
+            <w:rStyle w:val="Hyperlink"/>
+            <w:rFonts w:ascii="Times New Roman" w:eastAsia="Times New Roman" w:hAnsi="Times New Roman" w:cs="Times New Roman"/>
+            <w:sz w:val="24"/>
+            <w:szCs w:val="24"/>
+          </w:rPr>
+          <w:t>US Population</w:t>
+        </w:r>
+      </w:hyperlink>
+      <w:r>
+        <w:rPr>
+          <w:rFonts w:ascii="Times New Roman" w:eastAsia="Times New Roman" w:hAnsi="Times New Roman" w:cs="Times New Roman"/>
+          <w:sz w:val="24"/>
+          <w:szCs w:val="24"/>
+        </w:rPr>
+        <w:t xml:space="preserve"> </w:t>
+      </w:r>
+      <w:r>
+        <w:rPr>
+          <w:rFonts w:ascii="Times New Roman" w:eastAsia="Times New Roman" w:hAnsi="Times New Roman" w:cs="Times New Roman"/>
+          <w:sz w:val="24"/>
+          <w:szCs w:val="24"/>
+        </w:rPr>
+        <w:t>)</w:t>
       </w:r>
     </w:p>
     <w:p>
@@ -351,18 +464,6 @@
           <w:szCs w:val="24"/>
         </w:rPr>
       </w:pPr>
-      <w:hyperlink r:id="rId5">
-        <w:r>
-          <w:rPr>
-            <w:rFonts w:ascii="Times New Roman" w:eastAsia="Times New Roman" w:hAnsi="Times New Roman" w:cs="Times New Roman"/>
-            <w:color w:val="1155CC"/>
-            <w:sz w:val="24"/>
-            <w:szCs w:val="24"/>
-            <w:u w:val="single"/>
-          </w:rPr>
-          <w:t>https://www.kaggle.com/census/us-population-by-zip-code?select=population_by_zip_2010.csv</w:t>
-        </w:r>
-      </w:hyperlink>
     </w:p>
     <w:p>
       <w:pPr>
@@ -371,8 +472,18 @@
           <w:rFonts w:ascii="Times New Roman" w:eastAsia="Times New Roman" w:hAnsi="Times New Roman" w:cs="Times New Roman"/>
           <w:sz w:val="24"/>
           <w:szCs w:val="24"/>
-        </w:rPr>
-      </w:pPr>
+          <w:u w:val="single"/>
+        </w:rPr>
+      </w:pPr>
+      <w:r>
+        <w:rPr>
+          <w:rFonts w:ascii="Times New Roman" w:eastAsia="Times New Roman" w:hAnsi="Times New Roman" w:cs="Times New Roman"/>
+          <w:sz w:val="24"/>
+          <w:szCs w:val="24"/>
+          <w:u w:val="single"/>
+        </w:rPr>
+        <w:t>Transform</w:t>
+      </w:r>
     </w:p>
     <w:p>
       <w:pPr>
@@ -381,6 +492,7 @@
           <w:rFonts w:ascii="Times New Roman" w:eastAsia="Times New Roman" w:hAnsi="Times New Roman" w:cs="Times New Roman"/>
           <w:sz w:val="24"/>
           <w:szCs w:val="24"/>
+          <w:u w:val="single"/>
         </w:rPr>
       </w:pPr>
     </w:p>
@@ -391,26 +503,6 @@
           <w:rFonts w:ascii="Times New Roman" w:eastAsia="Times New Roman" w:hAnsi="Times New Roman" w:cs="Times New Roman"/>
           <w:sz w:val="24"/>
           <w:szCs w:val="24"/>
-        </w:rPr>
-      </w:pPr>
-    </w:p>
-    <w:p>
-      <w:pPr>
-        <w:spacing w:line="480" w:lineRule="auto"/>
-        <w:rPr>
-          <w:rFonts w:ascii="Times New Roman" w:eastAsia="Times New Roman" w:hAnsi="Times New Roman" w:cs="Times New Roman"/>
-          <w:sz w:val="24"/>
-          <w:szCs w:val="24"/>
-        </w:rPr>
-      </w:pPr>
-    </w:p>
-    <w:p>
-      <w:pPr>
-        <w:spacing w:line="480" w:lineRule="auto"/>
-        <w:rPr>
-          <w:rFonts w:ascii="Times New Roman" w:eastAsia="Times New Roman" w:hAnsi="Times New Roman" w:cs="Times New Roman"/>
-          <w:sz w:val="24"/>
-          <w:szCs w:val="24"/>
           <w:u w:val="single"/>
         </w:rPr>
       </w:pPr>
@@ -421,816 +513,8 @@
           <w:szCs w:val="24"/>
           <w:u w:val="single"/>
         </w:rPr>
-        <w:t>Transform</w:t>
-      </w:r>
-    </w:p>
-    <w:p>
-      <w:pPr>
-        <w:spacing w:line="480" w:lineRule="auto"/>
-        <w:rPr>
-          <w:rFonts w:ascii="Times New Roman" w:eastAsia="Times New Roman" w:hAnsi="Times New Roman" w:cs="Times New Roman"/>
-          <w:sz w:val="24"/>
-          <w:szCs w:val="24"/>
-          <w:u w:val="single"/>
-        </w:rPr>
-      </w:pPr>
-    </w:p>
-    <w:p>
-      <w:pPr>
-        <w:spacing w:line="480" w:lineRule="auto"/>
-        <w:ind w:firstLine="720"/>
-        <w:rPr>
-          <w:rFonts w:ascii="Times New Roman" w:eastAsia="Times New Roman" w:hAnsi="Times New Roman" w:cs="Times New Roman"/>
-          <w:sz w:val="24"/>
-          <w:szCs w:val="24"/>
-        </w:rPr>
-      </w:pPr>
-      <w:r>
-        <w:rPr>
-          <w:rFonts w:ascii="Times New Roman" w:eastAsia="Times New Roman" w:hAnsi="Times New Roman" w:cs="Times New Roman"/>
-          <w:sz w:val="24"/>
-          <w:szCs w:val="24"/>
-        </w:rPr>
-        <w:t xml:space="preserve">The transformation process began by working on the csv file called “Datafiniti_Fast_Food_Restaurants_May19”, and the first step was to load the file and store it in a </w:t>
-      </w:r>
-      <w:proofErr w:type="spellStart"/>
-      <w:r>
-        <w:rPr>
-          <w:rFonts w:ascii="Times New Roman" w:eastAsia="Times New Roman" w:hAnsi="Times New Roman" w:cs="Times New Roman"/>
-          <w:sz w:val="24"/>
-          <w:szCs w:val="24"/>
-        </w:rPr>
-        <w:t>dataframe</w:t>
-      </w:r>
-      <w:proofErr w:type="spellEnd"/>
-      <w:r>
-        <w:rPr>
-          <w:rFonts w:ascii="Times New Roman" w:eastAsia="Times New Roman" w:hAnsi="Times New Roman" w:cs="Times New Roman"/>
-          <w:sz w:val="24"/>
-          <w:szCs w:val="24"/>
-        </w:rPr>
-        <w:t xml:space="preserve">. The file contains information that is irrelevant to the desired analysis, which is the reason behind us creating a new </w:t>
-      </w:r>
-      <w:proofErr w:type="spellStart"/>
-      <w:r>
-        <w:rPr>
-          <w:rFonts w:ascii="Times New Roman" w:eastAsia="Times New Roman" w:hAnsi="Times New Roman" w:cs="Times New Roman"/>
-          <w:sz w:val="24"/>
-          <w:szCs w:val="24"/>
-        </w:rPr>
-        <w:t>dataframe</w:t>
-      </w:r>
-      <w:proofErr w:type="spellEnd"/>
-      <w:r>
-        <w:rPr>
-          <w:rFonts w:ascii="Times New Roman" w:eastAsia="Times New Roman" w:hAnsi="Times New Roman" w:cs="Times New Roman"/>
-          <w:sz w:val="24"/>
-          <w:szCs w:val="24"/>
-        </w:rPr>
-        <w:t xml:space="preserve"> that only contains the columns with the information needed. The columns in the new </w:t>
-      </w:r>
-      <w:proofErr w:type="spellStart"/>
-      <w:r>
-        <w:rPr>
-          <w:rFonts w:ascii="Times New Roman" w:eastAsia="Times New Roman" w:hAnsi="Times New Roman" w:cs="Times New Roman"/>
-          <w:sz w:val="24"/>
-          <w:szCs w:val="24"/>
-        </w:rPr>
-        <w:t>dataframe</w:t>
-      </w:r>
-      <w:proofErr w:type="spellEnd"/>
-      <w:r>
-        <w:rPr>
-          <w:rFonts w:ascii="Times New Roman" w:eastAsia="Times New Roman" w:hAnsi="Times New Roman" w:cs="Times New Roman"/>
-          <w:sz w:val="24"/>
-          <w:szCs w:val="24"/>
-        </w:rPr>
-        <w:t xml:space="preserve"> were given new names in order to make them more easily interpretable. In this </w:t>
-      </w:r>
-      <w:proofErr w:type="spellStart"/>
-      <w:r>
-        <w:rPr>
-          <w:rFonts w:ascii="Times New Roman" w:eastAsia="Times New Roman" w:hAnsi="Times New Roman" w:cs="Times New Roman"/>
-          <w:sz w:val="24"/>
-          <w:szCs w:val="24"/>
-        </w:rPr>
-        <w:t>dataframe</w:t>
-      </w:r>
-      <w:proofErr w:type="spellEnd"/>
-      <w:r>
-        <w:rPr>
-          <w:rFonts w:ascii="Times New Roman" w:eastAsia="Times New Roman" w:hAnsi="Times New Roman" w:cs="Times New Roman"/>
-          <w:sz w:val="24"/>
-          <w:szCs w:val="24"/>
-        </w:rPr>
-        <w:t xml:space="preserve">, our column of interest is called </w:t>
-      </w:r>
-      <w:proofErr w:type="spellStart"/>
-      <w:r>
-        <w:rPr>
-          <w:rFonts w:ascii="Times New Roman" w:eastAsia="Times New Roman" w:hAnsi="Times New Roman" w:cs="Times New Roman"/>
-          <w:sz w:val="24"/>
-          <w:szCs w:val="24"/>
-        </w:rPr>
-        <w:t>zipcodes</w:t>
-      </w:r>
-      <w:proofErr w:type="spellEnd"/>
-      <w:r>
-        <w:rPr>
-          <w:rFonts w:ascii="Times New Roman" w:eastAsia="Times New Roman" w:hAnsi="Times New Roman" w:cs="Times New Roman"/>
-          <w:sz w:val="24"/>
-          <w:szCs w:val="24"/>
-        </w:rPr>
-        <w:t xml:space="preserve">, and these were stored in the original file with the extended ZIP+4 code. However, we require these codes to be in the basic format that consists of five digits. This led us to split the column zip codes by the zip and the +4 extension code, but the +4 column was removed from the </w:t>
-      </w:r>
-      <w:proofErr w:type="spellStart"/>
-      <w:r>
-        <w:rPr>
-          <w:rFonts w:ascii="Times New Roman" w:eastAsia="Times New Roman" w:hAnsi="Times New Roman" w:cs="Times New Roman"/>
-          <w:sz w:val="24"/>
-          <w:szCs w:val="24"/>
-        </w:rPr>
-        <w:t>dataframe</w:t>
-      </w:r>
-      <w:proofErr w:type="spellEnd"/>
-      <w:r>
-        <w:rPr>
-          <w:rFonts w:ascii="Times New Roman" w:eastAsia="Times New Roman" w:hAnsi="Times New Roman" w:cs="Times New Roman"/>
-          <w:sz w:val="24"/>
-          <w:szCs w:val="24"/>
-        </w:rPr>
-        <w:t xml:space="preserve">. Before going forward, the data type for zip code was object, which was changed to the </w:t>
-      </w:r>
-      <w:proofErr w:type="spellStart"/>
-      <w:r>
-        <w:rPr>
-          <w:rFonts w:ascii="Times New Roman" w:eastAsia="Times New Roman" w:hAnsi="Times New Roman" w:cs="Times New Roman"/>
-          <w:sz w:val="24"/>
-          <w:szCs w:val="24"/>
-        </w:rPr>
-        <w:t>int</w:t>
-      </w:r>
-      <w:proofErr w:type="spellEnd"/>
-      <w:r>
-        <w:rPr>
-          <w:rFonts w:ascii="Times New Roman" w:eastAsia="Times New Roman" w:hAnsi="Times New Roman" w:cs="Times New Roman"/>
-          <w:sz w:val="24"/>
-          <w:szCs w:val="24"/>
-        </w:rPr>
-        <w:t xml:space="preserve"> data type. At this point, transformations to the data frame from fast food restaurants were done, and it was ready for merging.</w:t>
-      </w:r>
-    </w:p>
-    <w:p>
-      <w:pPr>
-        <w:spacing w:line="480" w:lineRule="auto"/>
-        <w:rPr>
-          <w:rFonts w:ascii="Times New Roman" w:eastAsia="Times New Roman" w:hAnsi="Times New Roman" w:cs="Times New Roman"/>
-          <w:sz w:val="24"/>
-          <w:szCs w:val="24"/>
-        </w:rPr>
-      </w:pPr>
-    </w:p>
-    <w:p>
-      <w:pPr>
-        <w:spacing w:line="480" w:lineRule="auto"/>
-        <w:ind w:firstLine="720"/>
-        <w:rPr>
-          <w:rFonts w:ascii="Times New Roman" w:eastAsia="Times New Roman" w:hAnsi="Times New Roman" w:cs="Times New Roman"/>
-          <w:sz w:val="24"/>
-          <w:szCs w:val="24"/>
-        </w:rPr>
-      </w:pPr>
-      <w:r>
-        <w:rPr>
-          <w:rFonts w:ascii="Times New Roman" w:eastAsia="Times New Roman" w:hAnsi="Times New Roman" w:cs="Times New Roman"/>
-          <w:sz w:val="24"/>
-          <w:szCs w:val="24"/>
-        </w:rPr>
         <w:lastRenderedPageBreak/>
-        <w:t xml:space="preserve">We continued our transformation process by now loading our second csv file named “population_by_zip_2010”, and this was stored into a </w:t>
-      </w:r>
-      <w:proofErr w:type="spellStart"/>
-      <w:r>
-        <w:rPr>
-          <w:rFonts w:ascii="Times New Roman" w:eastAsia="Times New Roman" w:hAnsi="Times New Roman" w:cs="Times New Roman"/>
-          <w:sz w:val="24"/>
-          <w:szCs w:val="24"/>
-        </w:rPr>
-        <w:t>dataframe</w:t>
-      </w:r>
-      <w:proofErr w:type="spellEnd"/>
-      <w:r>
-        <w:rPr>
-          <w:rFonts w:ascii="Times New Roman" w:eastAsia="Times New Roman" w:hAnsi="Times New Roman" w:cs="Times New Roman"/>
-          <w:sz w:val="24"/>
-          <w:szCs w:val="24"/>
-        </w:rPr>
-        <w:t xml:space="preserve">. From this </w:t>
-      </w:r>
-      <w:proofErr w:type="spellStart"/>
-      <w:r>
-        <w:rPr>
-          <w:rFonts w:ascii="Times New Roman" w:eastAsia="Times New Roman" w:hAnsi="Times New Roman" w:cs="Times New Roman"/>
-          <w:sz w:val="24"/>
-          <w:szCs w:val="24"/>
-        </w:rPr>
-        <w:t>dataframe</w:t>
-      </w:r>
-      <w:proofErr w:type="spellEnd"/>
-      <w:r>
-        <w:rPr>
-          <w:rFonts w:ascii="Times New Roman" w:eastAsia="Times New Roman" w:hAnsi="Times New Roman" w:cs="Times New Roman"/>
-          <w:sz w:val="24"/>
-          <w:szCs w:val="24"/>
-        </w:rPr>
-        <w:t xml:space="preserve"> we only need two columns containing population, and zip code information, which we decided to put in a new </w:t>
-      </w:r>
-      <w:proofErr w:type="spellStart"/>
-      <w:r>
-        <w:rPr>
-          <w:rFonts w:ascii="Times New Roman" w:eastAsia="Times New Roman" w:hAnsi="Times New Roman" w:cs="Times New Roman"/>
-          <w:sz w:val="24"/>
-          <w:szCs w:val="24"/>
-        </w:rPr>
-        <w:t>dataframe</w:t>
-      </w:r>
-      <w:proofErr w:type="spellEnd"/>
-      <w:r>
-        <w:rPr>
-          <w:rFonts w:ascii="Times New Roman" w:eastAsia="Times New Roman" w:hAnsi="Times New Roman" w:cs="Times New Roman"/>
-          <w:sz w:val="24"/>
-          <w:szCs w:val="24"/>
-        </w:rPr>
-        <w:t xml:space="preserve">. The next step taken was to group the new </w:t>
-      </w:r>
-      <w:proofErr w:type="spellStart"/>
-      <w:r>
-        <w:rPr>
-          <w:rFonts w:ascii="Times New Roman" w:eastAsia="Times New Roman" w:hAnsi="Times New Roman" w:cs="Times New Roman"/>
-          <w:sz w:val="24"/>
-          <w:szCs w:val="24"/>
-        </w:rPr>
-        <w:t>dataframe</w:t>
-      </w:r>
-      <w:proofErr w:type="spellEnd"/>
-      <w:r>
-        <w:rPr>
-          <w:rFonts w:ascii="Times New Roman" w:eastAsia="Times New Roman" w:hAnsi="Times New Roman" w:cs="Times New Roman"/>
-          <w:sz w:val="24"/>
-          <w:szCs w:val="24"/>
-        </w:rPr>
-        <w:t xml:space="preserve"> by zip code. This gave us a </w:t>
-      </w:r>
-      <w:proofErr w:type="spellStart"/>
-      <w:r>
-        <w:rPr>
-          <w:rFonts w:ascii="Times New Roman" w:eastAsia="Times New Roman" w:hAnsi="Times New Roman" w:cs="Times New Roman"/>
-          <w:sz w:val="24"/>
-          <w:szCs w:val="24"/>
-        </w:rPr>
-        <w:t>dataframe</w:t>
-      </w:r>
-      <w:proofErr w:type="spellEnd"/>
-      <w:r>
-        <w:rPr>
-          <w:rFonts w:ascii="Times New Roman" w:eastAsia="Times New Roman" w:hAnsi="Times New Roman" w:cs="Times New Roman"/>
-          <w:sz w:val="24"/>
-          <w:szCs w:val="24"/>
-        </w:rPr>
-        <w:t xml:space="preserve"> that was ordered by the </w:t>
-      </w:r>
-      <w:proofErr w:type="spellStart"/>
-      <w:r>
-        <w:rPr>
-          <w:rFonts w:ascii="Times New Roman" w:eastAsia="Times New Roman" w:hAnsi="Times New Roman" w:cs="Times New Roman"/>
-          <w:sz w:val="24"/>
-          <w:szCs w:val="24"/>
-        </w:rPr>
-        <w:t>zipcode</w:t>
-      </w:r>
-      <w:proofErr w:type="spellEnd"/>
-      <w:r>
-        <w:rPr>
-          <w:rFonts w:ascii="Times New Roman" w:eastAsia="Times New Roman" w:hAnsi="Times New Roman" w:cs="Times New Roman"/>
-          <w:sz w:val="24"/>
-          <w:szCs w:val="24"/>
-        </w:rPr>
-        <w:t xml:space="preserve"> entries with the respective population for the area. Now the next step was to use sum on population by zip code in order to compress our data, and have the transformed data frame from population ready for merging.</w:t>
-      </w:r>
-    </w:p>
-    <w:p>
-      <w:pPr>
-        <w:spacing w:line="480" w:lineRule="auto"/>
-        <w:rPr>
-          <w:rFonts w:ascii="Times New Roman" w:eastAsia="Times New Roman" w:hAnsi="Times New Roman" w:cs="Times New Roman"/>
-          <w:sz w:val="24"/>
-          <w:szCs w:val="24"/>
-        </w:rPr>
-      </w:pPr>
-    </w:p>
-    <w:p>
-      <w:pPr>
-        <w:spacing w:line="480" w:lineRule="auto"/>
-        <w:ind w:firstLine="720"/>
-        <w:rPr>
-          <w:rFonts w:ascii="Times New Roman" w:eastAsia="Times New Roman" w:hAnsi="Times New Roman" w:cs="Times New Roman"/>
-          <w:sz w:val="24"/>
-          <w:szCs w:val="24"/>
-        </w:rPr>
-      </w:pPr>
-      <w:r>
-        <w:rPr>
-          <w:rFonts w:ascii="Times New Roman" w:eastAsia="Times New Roman" w:hAnsi="Times New Roman" w:cs="Times New Roman"/>
-          <w:sz w:val="24"/>
-          <w:szCs w:val="24"/>
-        </w:rPr>
-        <w:t>Finally, the transformed data frame from food restaurants, and the transformed data frame from population were merged together on zip code. This new merged data frame was checked for any missing values, and those that were n/a were dropped from the final dataset. At this point, there was no further transformation needed, and the data was ready to be analyzed.</w:t>
-      </w:r>
-    </w:p>
-    <w:p>
-      <w:pPr>
-        <w:spacing w:line="480" w:lineRule="auto"/>
-        <w:rPr>
-          <w:rFonts w:ascii="Times New Roman" w:eastAsia="Times New Roman" w:hAnsi="Times New Roman" w:cs="Times New Roman"/>
-          <w:sz w:val="24"/>
-          <w:szCs w:val="24"/>
-        </w:rPr>
-      </w:pPr>
-    </w:p>
-    <w:p>
-      <w:pPr>
-        <w:spacing w:line="480" w:lineRule="auto"/>
-        <w:rPr>
-          <w:rFonts w:ascii="Times New Roman" w:eastAsia="Times New Roman" w:hAnsi="Times New Roman" w:cs="Times New Roman"/>
-          <w:sz w:val="24"/>
-          <w:szCs w:val="24"/>
-          <w:u w:val="single"/>
-        </w:rPr>
-      </w:pPr>
-      <w:r>
-        <w:rPr>
-          <w:rFonts w:ascii="Times New Roman" w:eastAsia="Times New Roman" w:hAnsi="Times New Roman" w:cs="Times New Roman"/>
-          <w:sz w:val="24"/>
-          <w:szCs w:val="24"/>
-          <w:u w:val="single"/>
-        </w:rPr>
         <w:t>Load</w:t>
-      </w:r>
-    </w:p>
-    <w:p>
-      <w:pPr>
-        <w:spacing w:line="480" w:lineRule="auto"/>
-        <w:ind w:firstLine="720"/>
-        <w:rPr>
-          <w:rFonts w:ascii="Times New Roman" w:eastAsia="Times New Roman" w:hAnsi="Times New Roman" w:cs="Times New Roman"/>
-          <w:sz w:val="24"/>
-          <w:szCs w:val="24"/>
-        </w:rPr>
-      </w:pPr>
-      <w:r>
-        <w:rPr>
-          <w:rFonts w:ascii="Times New Roman" w:eastAsia="Times New Roman" w:hAnsi="Times New Roman" w:cs="Times New Roman"/>
-          <w:sz w:val="24"/>
-          <w:szCs w:val="24"/>
-        </w:rPr>
-        <w:t xml:space="preserve">For the load process we started by </w:t>
-      </w:r>
-      <w:r>
-        <w:rPr>
-          <w:rFonts w:ascii="Times New Roman" w:eastAsia="Times New Roman" w:hAnsi="Times New Roman" w:cs="Times New Roman"/>
-          <w:sz w:val="24"/>
-          <w:szCs w:val="24"/>
-        </w:rPr>
-        <w:t xml:space="preserve">deciding between using PostgreSQL or MongoDB. After weighing the pros and cons of each we decided that PostgreSQL would be the appropriate choice due to our data </w:t>
-      </w:r>
-      <w:r>
-        <w:rPr>
-          <w:rFonts w:ascii="Times New Roman" w:eastAsia="Times New Roman" w:hAnsi="Times New Roman" w:cs="Times New Roman"/>
-          <w:sz w:val="24"/>
-          <w:szCs w:val="24"/>
-        </w:rPr>
-        <w:t>having a</w:t>
-      </w:r>
-      <w:r>
-        <w:rPr>
-          <w:rFonts w:ascii="Times New Roman" w:eastAsia="Times New Roman" w:hAnsi="Times New Roman" w:cs="Times New Roman"/>
-          <w:sz w:val="24"/>
-          <w:szCs w:val="24"/>
-        </w:rPr>
-        <w:t xml:space="preserve"> tabular structure.</w:t>
-      </w:r>
-    </w:p>
-    <w:p>
-      <w:pPr>
-        <w:spacing w:line="480" w:lineRule="auto"/>
-        <w:ind w:firstLine="720"/>
-        <w:rPr>
-          <w:rFonts w:ascii="Times New Roman" w:eastAsia="Times New Roman" w:hAnsi="Times New Roman" w:cs="Times New Roman"/>
-          <w:sz w:val="24"/>
-          <w:szCs w:val="24"/>
-        </w:rPr>
-      </w:pPr>
-      <w:r>
-        <w:rPr>
-          <w:rFonts w:ascii="Times New Roman" w:eastAsia="Times New Roman" w:hAnsi="Times New Roman" w:cs="Times New Roman"/>
-          <w:sz w:val="24"/>
-          <w:szCs w:val="24"/>
-        </w:rPr>
-        <w:t xml:space="preserve">After deciding on PostgreSQL, we continued by </w:t>
-      </w:r>
-      <w:r>
-        <w:rPr>
-          <w:rFonts w:ascii="Times New Roman" w:eastAsia="Times New Roman" w:hAnsi="Times New Roman" w:cs="Times New Roman"/>
-          <w:sz w:val="24"/>
-          <w:szCs w:val="24"/>
-        </w:rPr>
-        <w:t xml:space="preserve">creating the tables in a </w:t>
-      </w:r>
-      <w:proofErr w:type="spellStart"/>
-      <w:r>
-        <w:rPr>
-          <w:rFonts w:ascii="Times New Roman" w:eastAsia="Times New Roman" w:hAnsi="Times New Roman" w:cs="Times New Roman"/>
-          <w:sz w:val="24"/>
-          <w:szCs w:val="24"/>
-        </w:rPr>
-        <w:t>sql</w:t>
-      </w:r>
-      <w:proofErr w:type="spellEnd"/>
-      <w:r>
-        <w:rPr>
-          <w:rFonts w:ascii="Times New Roman" w:eastAsia="Times New Roman" w:hAnsi="Times New Roman" w:cs="Times New Roman"/>
-          <w:sz w:val="24"/>
-          <w:szCs w:val="24"/>
-        </w:rPr>
-        <w:t xml:space="preserve"> database named </w:t>
-      </w:r>
-      <w:proofErr w:type="spellStart"/>
-      <w:r>
-        <w:rPr>
-          <w:rFonts w:ascii="Times New Roman" w:eastAsia="Times New Roman" w:hAnsi="Times New Roman" w:cs="Times New Roman"/>
-          <w:sz w:val="24"/>
-          <w:szCs w:val="24"/>
-        </w:rPr>
-        <w:t>fastfoods</w:t>
-      </w:r>
-      <w:proofErr w:type="spellEnd"/>
-      <w:r>
-        <w:rPr>
-          <w:rFonts w:ascii="Times New Roman" w:eastAsia="Times New Roman" w:hAnsi="Times New Roman" w:cs="Times New Roman"/>
-          <w:sz w:val="24"/>
-          <w:szCs w:val="24"/>
-        </w:rPr>
-        <w:t xml:space="preserve">. The first table we created was </w:t>
-      </w:r>
-      <w:proofErr w:type="spellStart"/>
-      <w:r>
-        <w:rPr>
-          <w:rFonts w:ascii="Times New Roman" w:eastAsia="Times New Roman" w:hAnsi="Times New Roman" w:cs="Times New Roman"/>
-          <w:sz w:val="24"/>
-          <w:szCs w:val="24"/>
-        </w:rPr>
-        <w:t>fastfood</w:t>
-      </w:r>
-      <w:proofErr w:type="spellEnd"/>
-      <w:r>
-        <w:rPr>
-          <w:rFonts w:ascii="Times New Roman" w:eastAsia="Times New Roman" w:hAnsi="Times New Roman" w:cs="Times New Roman"/>
-          <w:sz w:val="24"/>
-          <w:szCs w:val="24"/>
-        </w:rPr>
-        <w:t xml:space="preserve">, it is made up of columns for FFID, </w:t>
-      </w:r>
-      <w:proofErr w:type="spellStart"/>
-      <w:r>
-        <w:rPr>
-          <w:rFonts w:ascii="Times New Roman" w:eastAsia="Times New Roman" w:hAnsi="Times New Roman" w:cs="Times New Roman"/>
-          <w:sz w:val="24"/>
-          <w:szCs w:val="24"/>
-        </w:rPr>
-        <w:t>DateAdded</w:t>
-      </w:r>
-      <w:proofErr w:type="spellEnd"/>
-      <w:r>
-        <w:rPr>
-          <w:rFonts w:ascii="Times New Roman" w:eastAsia="Times New Roman" w:hAnsi="Times New Roman" w:cs="Times New Roman"/>
-          <w:sz w:val="24"/>
-          <w:szCs w:val="24"/>
-        </w:rPr>
-        <w:t xml:space="preserve">, </w:t>
-      </w:r>
-      <w:proofErr w:type="spellStart"/>
-      <w:r>
-        <w:rPr>
-          <w:rFonts w:ascii="Times New Roman" w:eastAsia="Times New Roman" w:hAnsi="Times New Roman" w:cs="Times New Roman"/>
-          <w:sz w:val="24"/>
-          <w:szCs w:val="24"/>
-        </w:rPr>
-        <w:t>BusinessName</w:t>
-      </w:r>
-      <w:proofErr w:type="spellEnd"/>
-      <w:r>
-        <w:rPr>
-          <w:rFonts w:ascii="Times New Roman" w:eastAsia="Times New Roman" w:hAnsi="Times New Roman" w:cs="Times New Roman"/>
-          <w:sz w:val="24"/>
-          <w:szCs w:val="24"/>
-        </w:rPr>
-        <w:t xml:space="preserve">, Address, city, State, Zip, and Category. </w:t>
-      </w:r>
-      <w:r>
-        <w:rPr>
-          <w:rFonts w:ascii="Times New Roman" w:eastAsia="Times New Roman" w:hAnsi="Times New Roman" w:cs="Times New Roman"/>
-          <w:sz w:val="24"/>
-          <w:szCs w:val="24"/>
-        </w:rPr>
-        <w:t>All</w:t>
-      </w:r>
-      <w:r>
-        <w:rPr>
-          <w:rFonts w:ascii="Times New Roman" w:eastAsia="Times New Roman" w:hAnsi="Times New Roman" w:cs="Times New Roman"/>
-          <w:sz w:val="24"/>
-          <w:szCs w:val="24"/>
-        </w:rPr>
-        <w:t xml:space="preserve"> these columns were text with the FFID as the primary key. The second table we created was the population table, this table included columns for </w:t>
-      </w:r>
-      <w:r>
-        <w:rPr>
-          <w:rFonts w:ascii="Times New Roman" w:eastAsia="Times New Roman" w:hAnsi="Times New Roman" w:cs="Times New Roman"/>
-          <w:sz w:val="24"/>
-          <w:szCs w:val="24"/>
-        </w:rPr>
-        <w:t xml:space="preserve">id, population, </w:t>
-      </w:r>
-      <w:proofErr w:type="spellStart"/>
-      <w:r>
-        <w:rPr>
-          <w:rFonts w:ascii="Times New Roman" w:eastAsia="Times New Roman" w:hAnsi="Times New Roman" w:cs="Times New Roman"/>
-          <w:sz w:val="24"/>
-          <w:szCs w:val="24"/>
-        </w:rPr>
-        <w:t>minimum_age</w:t>
-      </w:r>
-      <w:proofErr w:type="spellEnd"/>
-      <w:r>
-        <w:rPr>
-          <w:rFonts w:ascii="Times New Roman" w:eastAsia="Times New Roman" w:hAnsi="Times New Roman" w:cs="Times New Roman"/>
-          <w:sz w:val="24"/>
-          <w:szCs w:val="24"/>
-        </w:rPr>
-        <w:t xml:space="preserve">, </w:t>
-      </w:r>
-      <w:proofErr w:type="spellStart"/>
-      <w:r>
-        <w:rPr>
-          <w:rFonts w:ascii="Times New Roman" w:eastAsia="Times New Roman" w:hAnsi="Times New Roman" w:cs="Times New Roman"/>
-          <w:sz w:val="24"/>
-          <w:szCs w:val="24"/>
-        </w:rPr>
-        <w:t>maximum_age</w:t>
-      </w:r>
-      <w:proofErr w:type="spellEnd"/>
-      <w:r>
-        <w:rPr>
-          <w:rFonts w:ascii="Times New Roman" w:eastAsia="Times New Roman" w:hAnsi="Times New Roman" w:cs="Times New Roman"/>
-          <w:sz w:val="24"/>
-          <w:szCs w:val="24"/>
-        </w:rPr>
-        <w:t xml:space="preserve">, gender, </w:t>
-      </w:r>
-      <w:proofErr w:type="spellStart"/>
-      <w:r>
-        <w:rPr>
-          <w:rFonts w:ascii="Times New Roman" w:eastAsia="Times New Roman" w:hAnsi="Times New Roman" w:cs="Times New Roman"/>
-          <w:sz w:val="24"/>
-          <w:szCs w:val="24"/>
-        </w:rPr>
-        <w:t>Zipcode</w:t>
-      </w:r>
-      <w:proofErr w:type="spellEnd"/>
-      <w:r>
-        <w:rPr>
-          <w:rFonts w:ascii="Times New Roman" w:eastAsia="Times New Roman" w:hAnsi="Times New Roman" w:cs="Times New Roman"/>
-          <w:sz w:val="24"/>
-          <w:szCs w:val="24"/>
-        </w:rPr>
-        <w:t xml:space="preserve">, and </w:t>
-      </w:r>
-      <w:proofErr w:type="spellStart"/>
-      <w:r>
-        <w:rPr>
-          <w:rFonts w:ascii="Times New Roman" w:eastAsia="Times New Roman" w:hAnsi="Times New Roman" w:cs="Times New Roman"/>
-          <w:sz w:val="24"/>
-          <w:szCs w:val="24"/>
-        </w:rPr>
-        <w:lastRenderedPageBreak/>
-        <w:t>geo_id</w:t>
-      </w:r>
-      <w:proofErr w:type="spellEnd"/>
-      <w:r>
-        <w:rPr>
-          <w:rFonts w:ascii="Times New Roman" w:eastAsia="Times New Roman" w:hAnsi="Times New Roman" w:cs="Times New Roman"/>
-          <w:sz w:val="24"/>
-          <w:szCs w:val="24"/>
-        </w:rPr>
-        <w:t xml:space="preserve">. </w:t>
-      </w:r>
-      <w:proofErr w:type="spellStart"/>
-      <w:r>
-        <w:rPr>
-          <w:rFonts w:ascii="Times New Roman" w:eastAsia="Times New Roman" w:hAnsi="Times New Roman" w:cs="Times New Roman"/>
-          <w:sz w:val="24"/>
-          <w:szCs w:val="24"/>
-        </w:rPr>
-        <w:t>Id</w:t>
-      </w:r>
-      <w:proofErr w:type="spellEnd"/>
-      <w:r>
-        <w:rPr>
-          <w:rFonts w:ascii="Times New Roman" w:eastAsia="Times New Roman" w:hAnsi="Times New Roman" w:cs="Times New Roman"/>
-          <w:sz w:val="24"/>
-          <w:szCs w:val="24"/>
-        </w:rPr>
-        <w:t xml:space="preserve"> was a serial and our primary key while population, </w:t>
-      </w:r>
-      <w:proofErr w:type="spellStart"/>
-      <w:r>
-        <w:rPr>
-          <w:rFonts w:ascii="Times New Roman" w:eastAsia="Times New Roman" w:hAnsi="Times New Roman" w:cs="Times New Roman"/>
-          <w:sz w:val="24"/>
-          <w:szCs w:val="24"/>
-        </w:rPr>
-        <w:t>minimum_age</w:t>
-      </w:r>
-      <w:proofErr w:type="spellEnd"/>
-      <w:r>
-        <w:rPr>
-          <w:rFonts w:ascii="Times New Roman" w:eastAsia="Times New Roman" w:hAnsi="Times New Roman" w:cs="Times New Roman"/>
-          <w:sz w:val="24"/>
-          <w:szCs w:val="24"/>
-        </w:rPr>
-        <w:t xml:space="preserve">, </w:t>
-      </w:r>
-      <w:proofErr w:type="spellStart"/>
-      <w:r>
-        <w:rPr>
-          <w:rFonts w:ascii="Times New Roman" w:eastAsia="Times New Roman" w:hAnsi="Times New Roman" w:cs="Times New Roman"/>
-          <w:sz w:val="24"/>
-          <w:szCs w:val="24"/>
-        </w:rPr>
-        <w:t>maximum_age</w:t>
-      </w:r>
-      <w:proofErr w:type="spellEnd"/>
-      <w:r>
-        <w:rPr>
-          <w:rFonts w:ascii="Times New Roman" w:eastAsia="Times New Roman" w:hAnsi="Times New Roman" w:cs="Times New Roman"/>
-          <w:sz w:val="24"/>
-          <w:szCs w:val="24"/>
-        </w:rPr>
-        <w:t xml:space="preserve"> were integers and gender, </w:t>
-      </w:r>
-      <w:proofErr w:type="spellStart"/>
-      <w:r>
-        <w:rPr>
-          <w:rFonts w:ascii="Times New Roman" w:eastAsia="Times New Roman" w:hAnsi="Times New Roman" w:cs="Times New Roman"/>
-          <w:sz w:val="24"/>
-          <w:szCs w:val="24"/>
-        </w:rPr>
-        <w:t>Zipcode</w:t>
-      </w:r>
-      <w:proofErr w:type="spellEnd"/>
-      <w:r>
-        <w:rPr>
-          <w:rFonts w:ascii="Times New Roman" w:eastAsia="Times New Roman" w:hAnsi="Times New Roman" w:cs="Times New Roman"/>
-          <w:sz w:val="24"/>
-          <w:szCs w:val="24"/>
-        </w:rPr>
-        <w:t xml:space="preserve">, and </w:t>
-      </w:r>
-      <w:proofErr w:type="spellStart"/>
-      <w:r>
-        <w:rPr>
-          <w:rFonts w:ascii="Times New Roman" w:eastAsia="Times New Roman" w:hAnsi="Times New Roman" w:cs="Times New Roman"/>
-          <w:sz w:val="24"/>
-          <w:szCs w:val="24"/>
-        </w:rPr>
-        <w:t>geo_id</w:t>
-      </w:r>
-      <w:proofErr w:type="spellEnd"/>
-      <w:r>
-        <w:rPr>
-          <w:rFonts w:ascii="Times New Roman" w:eastAsia="Times New Roman" w:hAnsi="Times New Roman" w:cs="Times New Roman"/>
-          <w:sz w:val="24"/>
-          <w:szCs w:val="24"/>
-        </w:rPr>
-        <w:t xml:space="preserve"> was text.</w:t>
-      </w:r>
-    </w:p>
-    <w:p>
-      <w:pPr>
-        <w:spacing w:line="480" w:lineRule="auto"/>
-        <w:rPr>
-          <w:rFonts w:ascii="Times New Roman" w:eastAsia="Times New Roman" w:hAnsi="Times New Roman" w:cs="Times New Roman"/>
-          <w:sz w:val="24"/>
-          <w:szCs w:val="24"/>
-        </w:rPr>
-      </w:pPr>
-      <w:r>
-        <w:rPr>
-          <w:rFonts w:ascii="Times New Roman" w:eastAsia="Times New Roman" w:hAnsi="Times New Roman" w:cs="Times New Roman"/>
-          <w:sz w:val="24"/>
-          <w:szCs w:val="24"/>
-        </w:rPr>
-        <w:tab/>
-        <w:t xml:space="preserve">After these tables were created, we took the </w:t>
-      </w:r>
-      <w:proofErr w:type="spellStart"/>
-      <w:r>
-        <w:rPr>
-          <w:rFonts w:ascii="Times New Roman" w:eastAsia="Times New Roman" w:hAnsi="Times New Roman" w:cs="Times New Roman"/>
-          <w:sz w:val="24"/>
-          <w:szCs w:val="24"/>
-        </w:rPr>
-        <w:t>dataframes</w:t>
-      </w:r>
-      <w:proofErr w:type="spellEnd"/>
-      <w:r>
-        <w:rPr>
-          <w:rFonts w:ascii="Times New Roman" w:eastAsia="Times New Roman" w:hAnsi="Times New Roman" w:cs="Times New Roman"/>
-          <w:sz w:val="24"/>
-          <w:szCs w:val="24"/>
-        </w:rPr>
-        <w:t xml:space="preserve"> we had transformed and then exported them into the </w:t>
-      </w:r>
-      <w:proofErr w:type="spellStart"/>
-      <w:r>
-        <w:rPr>
-          <w:rFonts w:ascii="Times New Roman" w:eastAsia="Times New Roman" w:hAnsi="Times New Roman" w:cs="Times New Roman"/>
-          <w:sz w:val="24"/>
-          <w:szCs w:val="24"/>
-        </w:rPr>
-        <w:t>sql</w:t>
-      </w:r>
-      <w:proofErr w:type="spellEnd"/>
-      <w:r>
-        <w:rPr>
-          <w:rFonts w:ascii="Times New Roman" w:eastAsia="Times New Roman" w:hAnsi="Times New Roman" w:cs="Times New Roman"/>
-          <w:sz w:val="24"/>
-          <w:szCs w:val="24"/>
-        </w:rPr>
-        <w:t xml:space="preserve"> database. We exported the </w:t>
-      </w:r>
-      <w:proofErr w:type="spellStart"/>
-      <w:r>
-        <w:rPr>
-          <w:rFonts w:ascii="Times New Roman" w:eastAsia="Times New Roman" w:hAnsi="Times New Roman" w:cs="Times New Roman"/>
-          <w:sz w:val="24"/>
-          <w:szCs w:val="24"/>
-        </w:rPr>
-        <w:t>new_fastfood_df</w:t>
-      </w:r>
-      <w:proofErr w:type="spellEnd"/>
-      <w:r>
-        <w:rPr>
-          <w:rFonts w:ascii="Times New Roman" w:eastAsia="Times New Roman" w:hAnsi="Times New Roman" w:cs="Times New Roman"/>
-          <w:sz w:val="24"/>
-          <w:szCs w:val="24"/>
-        </w:rPr>
-        <w:t xml:space="preserve"> to the </w:t>
-      </w:r>
-      <w:proofErr w:type="spellStart"/>
-      <w:r>
-        <w:rPr>
-          <w:rFonts w:ascii="Times New Roman" w:eastAsia="Times New Roman" w:hAnsi="Times New Roman" w:cs="Times New Roman"/>
-          <w:sz w:val="24"/>
-          <w:szCs w:val="24"/>
-        </w:rPr>
-        <w:t>fastfood</w:t>
-      </w:r>
-      <w:proofErr w:type="spellEnd"/>
-      <w:r>
-        <w:rPr>
-          <w:rFonts w:ascii="Times New Roman" w:eastAsia="Times New Roman" w:hAnsi="Times New Roman" w:cs="Times New Roman"/>
-          <w:sz w:val="24"/>
-          <w:szCs w:val="24"/>
-        </w:rPr>
-        <w:t xml:space="preserve"> table and the </w:t>
-      </w:r>
-      <w:proofErr w:type="spellStart"/>
-      <w:r>
-        <w:rPr>
-          <w:rFonts w:ascii="Times New Roman" w:eastAsia="Times New Roman" w:hAnsi="Times New Roman" w:cs="Times New Roman"/>
-          <w:sz w:val="24"/>
-          <w:szCs w:val="24"/>
-        </w:rPr>
-        <w:t>population_data_df</w:t>
-      </w:r>
-      <w:proofErr w:type="spellEnd"/>
-      <w:r>
-        <w:rPr>
-          <w:rFonts w:ascii="Times New Roman" w:eastAsia="Times New Roman" w:hAnsi="Times New Roman" w:cs="Times New Roman"/>
-          <w:sz w:val="24"/>
-          <w:szCs w:val="24"/>
-        </w:rPr>
-        <w:t xml:space="preserve"> into the population table. </w:t>
       </w:r>
     </w:p>
     <w:sectPr>
@@ -1241,6 +525,127 @@
     </w:sectPr>
   </w:body>
 </w:document>
+</file>
+
+<file path=word/numbering.xml><?xml version="1.0" encoding="utf-8"?>
+<w:numbering xmlns:wpc="http://schemas.microsoft.com/office/word/2010/wordprocessingCanvas" xmlns:cx="http://schemas.microsoft.com/office/drawing/2014/chartex" xmlns:cx1="http://schemas.microsoft.com/office/drawing/2015/9/8/chartex" xmlns:mc="http://schemas.openxmlformats.org/markup-compatibility/2006" xmlns:o="urn:schemas-microsoft-com:office:office" xmlns:r="http://schemas.openxmlformats.org/officeDocument/2006/relationships" xmlns:m="http://schemas.openxmlformats.org/officeDocument/2006/math" xmlns:v="urn:schemas-microsoft-com:vml" xmlns:wp14="http://schemas.microsoft.com/office/word/2010/wordprocessingDrawing" xmlns:wp="http://schemas.openxmlformats.org/drawingml/2006/wordprocessingDrawing" xmlns:w10="urn:schemas-microsoft-com:office:word" xmlns:w="http://schemas.openxmlformats.org/wordprocessingml/2006/main" xmlns:w14="http://schemas.microsoft.com/office/word/2010/wordml" xmlns:w15="http://schemas.microsoft.com/office/word/2012/wordml" xmlns:w16se="http://schemas.microsoft.com/office/word/2015/wordml/symex" xmlns:wpg="http://schemas.microsoft.com/office/word/2010/wordprocessingGroup" xmlns:wpi="http://schemas.microsoft.com/office/word/2010/wordprocessingInk" xmlns:wne="http://schemas.microsoft.com/office/word/2006/wordml" xmlns:wps="http://schemas.microsoft.com/office/word/2010/wordprocessingShape" mc:Ignorable="w14 w15 w16se wp14">
+  <w:abstractNum w:abstractNumId="0" w15:restartNumberingAfterBreak="0">
+    <w:nsid w:val="17803E83"/>
+    <w:multiLevelType w:val="hybridMultilevel"/>
+    <w:tmpl w:val="3CA4BF4C"/>
+    <w:lvl w:ilvl="0" w:tplc="0C090001">
+      <w:start w:val="1"/>
+      <w:numFmt w:val="bullet"/>
+      <w:lvlText w:val=""/>
+      <w:lvlJc w:val="left"/>
+      <w:pPr>
+        <w:ind w:left="720" w:hanging="360"/>
+      </w:pPr>
+      <w:rPr>
+        <w:rFonts w:ascii="Symbol" w:hAnsi="Symbol" w:hint="default"/>
+      </w:rPr>
+    </w:lvl>
+    <w:lvl w:ilvl="1" w:tplc="0C09000F">
+      <w:start w:val="1"/>
+      <w:numFmt w:val="decimal"/>
+      <w:lvlText w:val="%2."/>
+      <w:lvlJc w:val="left"/>
+      <w:pPr>
+        <w:ind w:left="1440" w:hanging="360"/>
+      </w:pPr>
+      <w:rPr>
+        <w:rFonts w:hint="default"/>
+      </w:rPr>
+    </w:lvl>
+    <w:lvl w:ilvl="2" w:tplc="0C090005" w:tentative="1">
+      <w:start w:val="1"/>
+      <w:numFmt w:val="bullet"/>
+      <w:lvlText w:val=""/>
+      <w:lvlJc w:val="left"/>
+      <w:pPr>
+        <w:ind w:left="2160" w:hanging="360"/>
+      </w:pPr>
+      <w:rPr>
+        <w:rFonts w:ascii="Wingdings" w:hAnsi="Wingdings" w:hint="default"/>
+      </w:rPr>
+    </w:lvl>
+    <w:lvl w:ilvl="3" w:tplc="0C090001" w:tentative="1">
+      <w:start w:val="1"/>
+      <w:numFmt w:val="bullet"/>
+      <w:lvlText w:val=""/>
+      <w:lvlJc w:val="left"/>
+      <w:pPr>
+        <w:ind w:left="2880" w:hanging="360"/>
+      </w:pPr>
+      <w:rPr>
+        <w:rFonts w:ascii="Symbol" w:hAnsi="Symbol" w:hint="default"/>
+      </w:rPr>
+    </w:lvl>
+    <w:lvl w:ilvl="4" w:tplc="0C090003" w:tentative="1">
+      <w:start w:val="1"/>
+      <w:numFmt w:val="bullet"/>
+      <w:lvlText w:val="o"/>
+      <w:lvlJc w:val="left"/>
+      <w:pPr>
+        <w:ind w:left="3600" w:hanging="360"/>
+      </w:pPr>
+      <w:rPr>
+        <w:rFonts w:ascii="Courier New" w:hAnsi="Courier New" w:cs="Courier New" w:hint="default"/>
+      </w:rPr>
+    </w:lvl>
+    <w:lvl w:ilvl="5" w:tplc="0C090005" w:tentative="1">
+      <w:start w:val="1"/>
+      <w:numFmt w:val="bullet"/>
+      <w:lvlText w:val=""/>
+      <w:lvlJc w:val="left"/>
+      <w:pPr>
+        <w:ind w:left="4320" w:hanging="360"/>
+      </w:pPr>
+      <w:rPr>
+        <w:rFonts w:ascii="Wingdings" w:hAnsi="Wingdings" w:hint="default"/>
+      </w:rPr>
+    </w:lvl>
+    <w:lvl w:ilvl="6" w:tplc="0C090001" w:tentative="1">
+      <w:start w:val="1"/>
+      <w:numFmt w:val="bullet"/>
+      <w:lvlText w:val=""/>
+      <w:lvlJc w:val="left"/>
+      <w:pPr>
+        <w:ind w:left="5040" w:hanging="360"/>
+      </w:pPr>
+      <w:rPr>
+        <w:rFonts w:ascii="Symbol" w:hAnsi="Symbol" w:hint="default"/>
+      </w:rPr>
+    </w:lvl>
+    <w:lvl w:ilvl="7" w:tplc="0C090003" w:tentative="1">
+      <w:start w:val="1"/>
+      <w:numFmt w:val="bullet"/>
+      <w:lvlText w:val="o"/>
+      <w:lvlJc w:val="left"/>
+      <w:pPr>
+        <w:ind w:left="5760" w:hanging="360"/>
+      </w:pPr>
+      <w:rPr>
+        <w:rFonts w:ascii="Courier New" w:hAnsi="Courier New" w:cs="Courier New" w:hint="default"/>
+      </w:rPr>
+    </w:lvl>
+    <w:lvl w:ilvl="8" w:tplc="0C090005" w:tentative="1">
+      <w:start w:val="1"/>
+      <w:numFmt w:val="bullet"/>
+      <w:lvlText w:val=""/>
+      <w:lvlJc w:val="left"/>
+      <w:pPr>
+        <w:ind w:left="6480" w:hanging="360"/>
+      </w:pPr>
+      <w:rPr>
+        <w:rFonts w:ascii="Wingdings" w:hAnsi="Wingdings" w:hint="default"/>
+      </w:rPr>
+    </w:lvl>
+  </w:abstractNum>
+  <w:num w:numId="1">
+    <w:abstractNumId w:val="0"/>
+  </w:num>
+</w:numbering>
 </file>
 
 <file path=word/styles.xml><?xml version="1.0" encoding="utf-8"?>
@@ -1810,6 +1215,33 @@
       <w:szCs w:val="30"/>
     </w:rPr>
   </w:style>
+  <w:style w:type="character" w:styleId="Hyperlink">
+    <w:name w:val="Hyperlink"/>
+    <w:basedOn w:val="DefaultParagraphFont"/>
+    <w:uiPriority w:val="99"/>
+    <w:unhideWhenUsed/>
+    <w:rsid w:val="00E02765"/>
+    <w:rPr>
+      <w:color w:val="0000FF" w:themeColor="hyperlink"/>
+      <w:u w:val="single"/>
+    </w:rPr>
+  </w:style>
+  <w:style w:type="paragraph" w:styleId="ListParagraph">
+    <w:name w:val="List Paragraph"/>
+    <w:basedOn w:val="Normal"/>
+    <w:uiPriority w:val="34"/>
+    <w:qFormat/>
+    <w:rsid w:val="00FD7428"/>
+    <w:pPr>
+      <w:spacing w:after="160" w:line="259" w:lineRule="auto"/>
+      <w:ind w:left="720"/>
+      <w:contextualSpacing/>
+    </w:pPr>
+    <w:rPr>
+      <w:rFonts w:asciiTheme="minorHAnsi" w:eastAsiaTheme="minorHAnsi" w:hAnsiTheme="minorHAnsi" w:cstheme="minorBidi"/>
+      <w:lang w:val="en-AU"/>
+    </w:rPr>
+  </w:style>
 </w:styles>
 </file>
 

--- a/ETL_Report.docx
+++ b/ETL_Report.docx
@@ -18,16 +18,6 @@
           <w:sz w:val="24"/>
           <w:szCs w:val="24"/>
         </w:rPr>
-        <w:t>s</w:t>
-      </w:r>
-      <w:bookmarkStart w:id="0" w:name="_GoBack"/>
-      <w:bookmarkEnd w:id="0"/>
-      <w:r>
-        <w:rPr>
-          <w:rFonts w:ascii="Times New Roman" w:eastAsia="Times New Roman" w:hAnsi="Times New Roman" w:cs="Times New Roman"/>
-          <w:sz w:val="24"/>
-          <w:szCs w:val="24"/>
-        </w:rPr>
         <w:t>ETL Project</w:t>
       </w:r>
     </w:p>
@@ -90,18 +80,8 @@
           <w:sz w:val="24"/>
           <w:szCs w:val="24"/>
         </w:rPr>
-        <w:t xml:space="preserve">Marie Prosper, </w:t>
-      </w:r>
-      <w:proofErr w:type="spellStart"/>
-      <w:r>
-        <w:rPr>
-          <w:rFonts w:ascii="Times New Roman" w:eastAsia="Times New Roman" w:hAnsi="Times New Roman" w:cs="Times New Roman"/>
-          <w:sz w:val="24"/>
-          <w:szCs w:val="24"/>
-        </w:rPr>
-        <w:t>Novac</w:t>
-      </w:r>
-      <w:proofErr w:type="spellEnd"/>
+        <w:t>Marie Prosper, Novac Radovic</w:t>
+      </w:r>
       <w:r>
         <w:rPr>
           <w:rFonts w:ascii="Times New Roman" w:eastAsia="Times New Roman" w:hAnsi="Times New Roman" w:cs="Times New Roman"/>
@@ -110,16 +90,114 @@
         </w:rPr>
         <w:t xml:space="preserve"> </w:t>
       </w:r>
-      <w:proofErr w:type="spellStart"/>
-      <w:r>
-        <w:rPr>
-          <w:rFonts w:ascii="Times New Roman" w:eastAsia="Times New Roman" w:hAnsi="Times New Roman" w:cs="Times New Roman"/>
-          <w:sz w:val="24"/>
-          <w:szCs w:val="24"/>
-        </w:rPr>
-        <w:t>Radovic</w:t>
-      </w:r>
-      <w:proofErr w:type="spellEnd"/>
+    </w:p>
+    <w:p>
+      <w:pPr>
+        <w:spacing w:line="480" w:lineRule="auto"/>
+        <w:rPr>
+          <w:rFonts w:ascii="Times New Roman" w:eastAsia="Times New Roman" w:hAnsi="Times New Roman" w:cs="Times New Roman"/>
+          <w:sz w:val="24"/>
+          <w:szCs w:val="24"/>
+          <w:u w:val="single"/>
+        </w:rPr>
+      </w:pPr>
+      <w:r>
+        <w:rPr>
+          <w:rFonts w:ascii="Times New Roman" w:eastAsia="Times New Roman" w:hAnsi="Times New Roman" w:cs="Times New Roman"/>
+          <w:sz w:val="24"/>
+          <w:szCs w:val="24"/>
+          <w:u w:val="single"/>
+        </w:rPr>
+        <w:t>Project Objectives</w:t>
+      </w:r>
+    </w:p>
+    <w:p>
+      <w:pPr>
+        <w:spacing w:line="480" w:lineRule="auto"/>
+        <w:ind w:firstLine="720"/>
+        <w:rPr>
+          <w:rFonts w:ascii="Times New Roman" w:eastAsia="Times New Roman" w:hAnsi="Times New Roman" w:cs="Times New Roman"/>
+          <w:sz w:val="24"/>
+          <w:szCs w:val="24"/>
+        </w:rPr>
+      </w:pPr>
+      <w:r>
+        <w:rPr>
+          <w:rFonts w:ascii="Times New Roman" w:eastAsia="Times New Roman" w:hAnsi="Times New Roman" w:cs="Times New Roman"/>
+          <w:sz w:val="24"/>
+          <w:szCs w:val="24"/>
+        </w:rPr>
+        <w:t xml:space="preserve">The aim of this explore, transform and load (ETL) project is to provide a database for data analysts to analyze various relationship of gun violence and other socio economic factors.  </w:t>
+      </w:r>
+    </w:p>
+    <w:p>
+      <w:pPr>
+        <w:spacing w:line="480" w:lineRule="auto"/>
+        <w:rPr>
+          <w:rFonts w:ascii="Times New Roman" w:eastAsia="Times New Roman" w:hAnsi="Times New Roman" w:cs="Times New Roman"/>
+          <w:sz w:val="24"/>
+          <w:szCs w:val="24"/>
+          <w:u w:val="single"/>
+        </w:rPr>
+      </w:pPr>
+    </w:p>
+    <w:p>
+      <w:pPr>
+        <w:spacing w:line="480" w:lineRule="auto"/>
+        <w:rPr>
+          <w:rFonts w:ascii="Times New Roman" w:eastAsia="Times New Roman" w:hAnsi="Times New Roman" w:cs="Times New Roman"/>
+          <w:sz w:val="24"/>
+          <w:szCs w:val="24"/>
+          <w:u w:val="single"/>
+        </w:rPr>
+      </w:pPr>
+      <w:r>
+        <w:rPr>
+          <w:rFonts w:ascii="Times New Roman" w:eastAsia="Times New Roman" w:hAnsi="Times New Roman" w:cs="Times New Roman"/>
+          <w:sz w:val="24"/>
+          <w:szCs w:val="24"/>
+          <w:u w:val="single"/>
+        </w:rPr>
+        <w:t>Extract</w:t>
+      </w:r>
+    </w:p>
+    <w:p>
+      <w:pPr>
+        <w:spacing w:line="480" w:lineRule="auto"/>
+        <w:rPr>
+          <w:rFonts w:ascii="Times New Roman" w:eastAsia="Times New Roman" w:hAnsi="Times New Roman" w:cs="Times New Roman"/>
+          <w:sz w:val="24"/>
+          <w:szCs w:val="24"/>
+          <w:u w:val="single"/>
+        </w:rPr>
+      </w:pPr>
+    </w:p>
+    <w:p>
+      <w:pPr>
+        <w:spacing w:line="480" w:lineRule="auto"/>
+        <w:ind w:firstLine="720"/>
+        <w:rPr>
+          <w:rFonts w:ascii="Times New Roman" w:eastAsia="Times New Roman" w:hAnsi="Times New Roman" w:cs="Times New Roman"/>
+          <w:sz w:val="24"/>
+          <w:szCs w:val="24"/>
+        </w:rPr>
+      </w:pPr>
+      <w:r>
+        <w:rPr>
+          <w:rFonts w:ascii="Times New Roman" w:eastAsia="Times New Roman" w:hAnsi="Times New Roman" w:cs="Times New Roman"/>
+          <w:sz w:val="24"/>
+          <w:szCs w:val="24"/>
+        </w:rPr>
+        <w:t xml:space="preserve">For the given ETL project, </w:t>
+      </w:r>
+      <w:r>
+        <w:rPr>
+          <w:rFonts w:ascii="Times New Roman" w:eastAsia="Times New Roman" w:hAnsi="Times New Roman" w:cs="Times New Roman"/>
+          <w:sz w:val="24"/>
+          <w:szCs w:val="24"/>
+        </w:rPr>
+        <w:t>we used</w:t>
+      </w:r>
       <w:r>
         <w:rPr>
           <w:rFonts w:ascii="Times New Roman" w:eastAsia="Times New Roman" w:hAnsi="Times New Roman" w:cs="Times New Roman"/>
@@ -128,106 +206,6 @@
         </w:rPr>
         <w:t xml:space="preserve"> </w:t>
       </w:r>
-    </w:p>
-    <w:p>
-      <w:pPr>
-        <w:spacing w:line="480" w:lineRule="auto"/>
-        <w:rPr>
-          <w:rFonts w:ascii="Times New Roman" w:eastAsia="Times New Roman" w:hAnsi="Times New Roman" w:cs="Times New Roman"/>
-          <w:sz w:val="24"/>
-          <w:szCs w:val="24"/>
-          <w:u w:val="single"/>
-        </w:rPr>
-      </w:pPr>
-      <w:r>
-        <w:rPr>
-          <w:rFonts w:ascii="Times New Roman" w:eastAsia="Times New Roman" w:hAnsi="Times New Roman" w:cs="Times New Roman"/>
-          <w:sz w:val="24"/>
-          <w:szCs w:val="24"/>
-          <w:u w:val="single"/>
-        </w:rPr>
-        <w:t>Project Objectives</w:t>
-      </w:r>
-    </w:p>
-    <w:p>
-      <w:pPr>
-        <w:spacing w:line="480" w:lineRule="auto"/>
-        <w:ind w:firstLine="720"/>
-        <w:rPr>
-          <w:rFonts w:ascii="Times New Roman" w:eastAsia="Times New Roman" w:hAnsi="Times New Roman" w:cs="Times New Roman"/>
-          <w:sz w:val="24"/>
-          <w:szCs w:val="24"/>
-        </w:rPr>
-      </w:pPr>
-      <w:r>
-        <w:rPr>
-          <w:rFonts w:ascii="Times New Roman" w:eastAsia="Times New Roman" w:hAnsi="Times New Roman" w:cs="Times New Roman"/>
-          <w:sz w:val="24"/>
-          <w:szCs w:val="24"/>
-        </w:rPr>
-        <w:t xml:space="preserve">The aim of this explore, transform and load (ETL) project is to provide a database for data analysts to use analyze various relationship of gun violence and other socio economic factors.  </w:t>
-      </w:r>
-    </w:p>
-    <w:p>
-      <w:pPr>
-        <w:spacing w:line="480" w:lineRule="auto"/>
-        <w:rPr>
-          <w:rFonts w:ascii="Times New Roman" w:eastAsia="Times New Roman" w:hAnsi="Times New Roman" w:cs="Times New Roman"/>
-          <w:sz w:val="24"/>
-          <w:szCs w:val="24"/>
-          <w:u w:val="single"/>
-        </w:rPr>
-      </w:pPr>
-    </w:p>
-    <w:p>
-      <w:pPr>
-        <w:spacing w:line="480" w:lineRule="auto"/>
-        <w:rPr>
-          <w:rFonts w:ascii="Times New Roman" w:eastAsia="Times New Roman" w:hAnsi="Times New Roman" w:cs="Times New Roman"/>
-          <w:sz w:val="24"/>
-          <w:szCs w:val="24"/>
-          <w:u w:val="single"/>
-        </w:rPr>
-      </w:pPr>
-      <w:r>
-        <w:rPr>
-          <w:rFonts w:ascii="Times New Roman" w:eastAsia="Times New Roman" w:hAnsi="Times New Roman" w:cs="Times New Roman"/>
-          <w:sz w:val="24"/>
-          <w:szCs w:val="24"/>
-          <w:u w:val="single"/>
-        </w:rPr>
-        <w:t>Extract</w:t>
-      </w:r>
-    </w:p>
-    <w:p>
-      <w:pPr>
-        <w:spacing w:line="480" w:lineRule="auto"/>
-        <w:rPr>
-          <w:rFonts w:ascii="Times New Roman" w:eastAsia="Times New Roman" w:hAnsi="Times New Roman" w:cs="Times New Roman"/>
-          <w:sz w:val="24"/>
-          <w:szCs w:val="24"/>
-          <w:u w:val="single"/>
-        </w:rPr>
-      </w:pPr>
-    </w:p>
-    <w:p>
-      <w:pPr>
-        <w:spacing w:line="480" w:lineRule="auto"/>
-        <w:ind w:firstLine="720"/>
-        <w:rPr>
-          <w:rFonts w:ascii="Times New Roman" w:eastAsia="Times New Roman" w:hAnsi="Times New Roman" w:cs="Times New Roman"/>
-          <w:sz w:val="24"/>
-          <w:szCs w:val="24"/>
-        </w:rPr>
-      </w:pPr>
-      <w:r>
-        <w:rPr>
-          <w:rFonts w:ascii="Times New Roman" w:eastAsia="Times New Roman" w:hAnsi="Times New Roman" w:cs="Times New Roman"/>
-          <w:sz w:val="24"/>
-          <w:szCs w:val="24"/>
-        </w:rPr>
-        <w:t xml:space="preserve">For the given ETL project, our original </w:t>
-      </w:r>
       <w:r>
         <w:rPr>
           <w:rFonts w:ascii="Times New Roman" w:eastAsia="Times New Roman" w:hAnsi="Times New Roman" w:cs="Times New Roman"/>
@@ -291,25 +269,7 @@
           <w:sz w:val="24"/>
           <w:szCs w:val="24"/>
         </w:rPr>
-        <w:t xml:space="preserve">This data was taken from </w:t>
-      </w:r>
-      <w:proofErr w:type="spellStart"/>
-      <w:r>
-        <w:rPr>
-          <w:rFonts w:ascii="Times New Roman" w:eastAsia="Times New Roman" w:hAnsi="Times New Roman" w:cs="Times New Roman"/>
-          <w:sz w:val="24"/>
-          <w:szCs w:val="24"/>
-        </w:rPr>
-        <w:t>Kaggle</w:t>
-      </w:r>
-      <w:proofErr w:type="spellEnd"/>
-      <w:r>
-        <w:rPr>
-          <w:rFonts w:ascii="Times New Roman" w:eastAsia="Times New Roman" w:hAnsi="Times New Roman" w:cs="Times New Roman"/>
-          <w:sz w:val="24"/>
-          <w:szCs w:val="24"/>
-        </w:rPr>
-        <w:t xml:space="preserve"> at the following link.  </w:t>
+        <w:t xml:space="preserve">This data was taken from Kaggle at the following link.  </w:t>
       </w:r>
       <w:hyperlink r:id="rId5" w:history="1">
         <w:r>
@@ -398,7 +358,39 @@
           <w:sz w:val="24"/>
           <w:szCs w:val="24"/>
         </w:rPr>
-        <w:t xml:space="preserve">.  The data was taken from US Census data. </w:t>
+        <w:t xml:space="preserve">.  </w:t>
+      </w:r>
+      <w:r>
+        <w:rPr>
+          <w:rFonts w:ascii="Times New Roman" w:eastAsia="Times New Roman" w:hAnsi="Times New Roman" w:cs="Times New Roman"/>
+          <w:sz w:val="24"/>
+          <w:szCs w:val="24"/>
+        </w:rPr>
+        <w:t xml:space="preserve">The dataset was too larges so we filtered on website for two years, 2016 and 2017.  We decided </w:t>
+      </w:r>
+      <w:r>
+        <w:rPr>
+          <w:rFonts w:ascii="Times New Roman" w:eastAsia="Times New Roman" w:hAnsi="Times New Roman" w:cs="Times New Roman"/>
+          <w:sz w:val="24"/>
+          <w:szCs w:val="24"/>
+        </w:rPr>
+        <w:t>on those years</w:t>
+      </w:r>
+      <w:r>
+        <w:rPr>
+          <w:rFonts w:ascii="Times New Roman" w:eastAsia="Times New Roman" w:hAnsi="Times New Roman" w:cs="Times New Roman"/>
+          <w:sz w:val="24"/>
+          <w:szCs w:val="24"/>
+        </w:rPr>
+        <w:t xml:space="preserve"> because more recent data on gun violence would be more relevant for the analysis required.  </w:t>
+      </w:r>
+      <w:r>
+        <w:rPr>
+          <w:rFonts w:ascii="Times New Roman" w:eastAsia="Times New Roman" w:hAnsi="Times New Roman" w:cs="Times New Roman"/>
+          <w:sz w:val="24"/>
+          <w:szCs w:val="24"/>
+        </w:rPr>
+        <w:t xml:space="preserve">The data was taken from US Census data. </w:t>
       </w:r>
     </w:p>
     <w:p>
@@ -454,6 +446,14 @@
         </w:rPr>
         <w:t>)</w:t>
       </w:r>
+      <w:r>
+        <w:rPr>
+          <w:rFonts w:ascii="Times New Roman" w:eastAsia="Times New Roman" w:hAnsi="Times New Roman" w:cs="Times New Roman"/>
+          <w:sz w:val="24"/>
+          <w:szCs w:val="24"/>
+        </w:rPr>
+        <w:t>. We wanted population to see how density affect gun violence.</w:t>
+      </w:r>
     </w:p>
     <w:p>
       <w:pPr>
@@ -482,6 +482,7 @@
           <w:szCs w:val="24"/>
           <w:u w:val="single"/>
         </w:rPr>
+        <w:lastRenderedPageBreak/>
         <w:t>Transform</w:t>
       </w:r>
     </w:p>
@@ -492,6 +493,401 @@
           <w:rFonts w:ascii="Times New Roman" w:eastAsia="Times New Roman" w:hAnsi="Times New Roman" w:cs="Times New Roman"/>
           <w:sz w:val="24"/>
           <w:szCs w:val="24"/>
+        </w:rPr>
+      </w:pPr>
+      <w:r>
+        <w:rPr>
+          <w:rFonts w:ascii="Times New Roman" w:eastAsia="Times New Roman" w:hAnsi="Times New Roman" w:cs="Times New Roman"/>
+          <w:sz w:val="24"/>
+          <w:szCs w:val="24"/>
+        </w:rPr>
+        <w:tab/>
+      </w:r>
+      <w:r>
+        <w:rPr>
+          <w:rFonts w:ascii="Times New Roman" w:eastAsia="Times New Roman" w:hAnsi="Times New Roman" w:cs="Times New Roman"/>
+          <w:sz w:val="24"/>
+          <w:szCs w:val="24"/>
+        </w:rPr>
+        <w:t>The transformation process began by working on</w:t>
+      </w:r>
+      <w:r>
+        <w:rPr>
+          <w:rFonts w:ascii="Times New Roman" w:eastAsia="Times New Roman" w:hAnsi="Times New Roman" w:cs="Times New Roman"/>
+          <w:sz w:val="24"/>
+          <w:szCs w:val="24"/>
+        </w:rPr>
+        <w:t xml:space="preserve"> the </w:t>
+      </w:r>
+      <w:r>
+        <w:rPr>
+          <w:rFonts w:ascii="Times New Roman" w:eastAsia="Times New Roman" w:hAnsi="Times New Roman" w:cs="Times New Roman"/>
+          <w:sz w:val="24"/>
+          <w:szCs w:val="24"/>
+        </w:rPr>
+        <w:t xml:space="preserve">csv </w:t>
+      </w:r>
+      <w:r>
+        <w:rPr>
+          <w:rFonts w:ascii="Times New Roman" w:eastAsia="Times New Roman" w:hAnsi="Times New Roman" w:cs="Times New Roman"/>
+          <w:sz w:val="24"/>
+          <w:szCs w:val="24"/>
+        </w:rPr>
+        <w:t xml:space="preserve">data </w:t>
+      </w:r>
+      <w:r>
+        <w:rPr>
+          <w:rFonts w:ascii="Times New Roman" w:eastAsia="Times New Roman" w:hAnsi="Times New Roman" w:cs="Times New Roman"/>
+          <w:sz w:val="24"/>
+          <w:szCs w:val="24"/>
+        </w:rPr>
+        <w:t>files</w:t>
+      </w:r>
+      <w:r>
+        <w:rPr>
+          <w:rFonts w:ascii="Times New Roman" w:eastAsia="Times New Roman" w:hAnsi="Times New Roman" w:cs="Times New Roman"/>
+          <w:sz w:val="24"/>
+          <w:szCs w:val="24"/>
+        </w:rPr>
+        <w:t xml:space="preserve"> mentioned in extract phase.  </w:t>
+      </w:r>
+      <w:r>
+        <w:rPr>
+          <w:rFonts w:ascii="Times New Roman" w:eastAsia="Times New Roman" w:hAnsi="Times New Roman" w:cs="Times New Roman"/>
+          <w:sz w:val="24"/>
+          <w:szCs w:val="24"/>
+        </w:rPr>
+        <w:t xml:space="preserve">First we imported csv file for gun violence and read into Dataframe in Jupyter Notebook.  </w:t>
+      </w:r>
+      <w:r>
+        <w:rPr>
+          <w:rFonts w:ascii="Times New Roman" w:eastAsia="Times New Roman" w:hAnsi="Times New Roman" w:cs="Times New Roman"/>
+          <w:sz w:val="24"/>
+          <w:szCs w:val="24"/>
+        </w:rPr>
+        <w:t>We filtered the</w:t>
+      </w:r>
+      <w:r>
+        <w:rPr>
+          <w:rFonts w:ascii="Times New Roman" w:eastAsia="Times New Roman" w:hAnsi="Times New Roman" w:cs="Times New Roman"/>
+          <w:sz w:val="24"/>
+          <w:szCs w:val="24"/>
+        </w:rPr>
+        <w:t xml:space="preserve"> </w:t>
+      </w:r>
+      <w:r>
+        <w:rPr>
+          <w:rFonts w:ascii="Times New Roman" w:eastAsia="Times New Roman" w:hAnsi="Times New Roman" w:cs="Times New Roman"/>
+          <w:sz w:val="24"/>
+          <w:szCs w:val="24"/>
+        </w:rPr>
+        <w:t xml:space="preserve">pandas dataframe to select only columns needed.  The dataset was narrowed from 30 columns to </w:t>
+      </w:r>
+      <w:r>
+        <w:rPr>
+          <w:rFonts w:ascii="Times New Roman" w:eastAsia="Times New Roman" w:hAnsi="Times New Roman" w:cs="Times New Roman"/>
+          <w:sz w:val="24"/>
+          <w:szCs w:val="24"/>
+        </w:rPr>
+        <w:t>4 columns</w:t>
+      </w:r>
+      <w:r>
+        <w:rPr>
+          <w:rFonts w:ascii="Times New Roman" w:eastAsia="Times New Roman" w:hAnsi="Times New Roman" w:cs="Times New Roman"/>
+          <w:sz w:val="24"/>
+          <w:szCs w:val="24"/>
+        </w:rPr>
+        <w:t>, (date, state, number killed &amp; number injured)</w:t>
+      </w:r>
+      <w:r>
+        <w:rPr>
+          <w:rFonts w:ascii="Times New Roman" w:eastAsia="Times New Roman" w:hAnsi="Times New Roman" w:cs="Times New Roman"/>
+          <w:sz w:val="24"/>
+          <w:szCs w:val="24"/>
+        </w:rPr>
+        <w:t xml:space="preserve">.  </w:t>
+      </w:r>
+      <w:r>
+        <w:rPr>
+          <w:rFonts w:ascii="Times New Roman" w:eastAsia="Times New Roman" w:hAnsi="Times New Roman" w:cs="Times New Roman"/>
+          <w:sz w:val="24"/>
+          <w:szCs w:val="24"/>
+        </w:rPr>
+        <w:t xml:space="preserve">Since this dataset had 2013-2018 data and we decided to study 2016-2017 were subset the dataframe. For the date field we split the column into 3 columns (month, day, year).  From this we </w:t>
+      </w:r>
+      <w:r>
+        <w:rPr>
+          <w:rFonts w:ascii="Times New Roman" w:eastAsia="Times New Roman" w:hAnsi="Times New Roman" w:cs="Times New Roman"/>
+          <w:sz w:val="24"/>
+          <w:szCs w:val="24"/>
+        </w:rPr>
+        <w:t>decided we only needed by year so we did a groupby (year and state) and aggregate</w:t>
+      </w:r>
+      <w:r>
+        <w:rPr>
+          <w:rFonts w:ascii="Times New Roman" w:eastAsia="Times New Roman" w:hAnsi="Times New Roman" w:cs="Times New Roman"/>
+          <w:sz w:val="24"/>
+          <w:szCs w:val="24"/>
+        </w:rPr>
+        <w:t xml:space="preserve"> by sum of number killed and number injured.    After aggregation we reset the index </w:t>
+      </w:r>
+      <w:r>
+        <w:rPr>
+          <w:rFonts w:ascii="Times New Roman" w:eastAsia="Times New Roman" w:hAnsi="Times New Roman" w:cs="Times New Roman"/>
+          <w:sz w:val="24"/>
+          <w:szCs w:val="24"/>
+        </w:rPr>
+        <w:t xml:space="preserve">to create new column id.  Additionally, we created two </w:t>
+      </w:r>
+      <w:r>
+        <w:rPr>
+          <w:rFonts w:ascii="Times New Roman" w:eastAsia="Times New Roman" w:hAnsi="Times New Roman" w:cs="Times New Roman"/>
+          <w:sz w:val="24"/>
+          <w:szCs w:val="24"/>
+        </w:rPr>
+        <w:t>data sets</w:t>
+      </w:r>
+      <w:r>
+        <w:rPr>
+          <w:rFonts w:ascii="Times New Roman" w:eastAsia="Times New Roman" w:hAnsi="Times New Roman" w:cs="Times New Roman"/>
+          <w:sz w:val="24"/>
+          <w:szCs w:val="24"/>
+        </w:rPr>
+        <w:t>,</w:t>
+      </w:r>
+      <w:r>
+        <w:rPr>
+          <w:rFonts w:ascii="Times New Roman" w:eastAsia="Times New Roman" w:hAnsi="Times New Roman" w:cs="Times New Roman"/>
+          <w:sz w:val="24"/>
+          <w:szCs w:val="24"/>
+        </w:rPr>
+        <w:t xml:space="preserve"> 2016 </w:t>
+      </w:r>
+      <w:r>
+        <w:rPr>
+          <w:rFonts w:ascii="Times New Roman" w:eastAsia="Times New Roman" w:hAnsi="Times New Roman" w:cs="Times New Roman"/>
+          <w:sz w:val="24"/>
+          <w:szCs w:val="24"/>
+        </w:rPr>
+        <w:t>&amp;</w:t>
+      </w:r>
+      <w:r>
+        <w:rPr>
+          <w:rFonts w:ascii="Times New Roman" w:eastAsia="Times New Roman" w:hAnsi="Times New Roman" w:cs="Times New Roman"/>
+          <w:sz w:val="24"/>
+          <w:szCs w:val="24"/>
+        </w:rPr>
+        <w:t>2017</w:t>
+      </w:r>
+      <w:r>
+        <w:rPr>
+          <w:rFonts w:ascii="Times New Roman" w:eastAsia="Times New Roman" w:hAnsi="Times New Roman" w:cs="Times New Roman"/>
+          <w:sz w:val="24"/>
+          <w:szCs w:val="24"/>
+        </w:rPr>
+        <w:t>,</w:t>
+      </w:r>
+      <w:r>
+        <w:rPr>
+          <w:rFonts w:ascii="Times New Roman" w:eastAsia="Times New Roman" w:hAnsi="Times New Roman" w:cs="Times New Roman"/>
+          <w:sz w:val="24"/>
+          <w:szCs w:val="24"/>
+        </w:rPr>
+        <w:t xml:space="preserve"> </w:t>
+      </w:r>
+      <w:r>
+        <w:rPr>
+          <w:rFonts w:ascii="Times New Roman" w:eastAsia="Times New Roman" w:hAnsi="Times New Roman" w:cs="Times New Roman"/>
+          <w:sz w:val="24"/>
+          <w:szCs w:val="24"/>
+        </w:rPr>
+        <w:t xml:space="preserve">gun violence incidents.  These data sets were then exported to csv files.  </w:t>
+      </w:r>
+      <w:r>
+        <w:rPr>
+          <w:rFonts w:ascii="Times New Roman" w:eastAsia="Times New Roman" w:hAnsi="Times New Roman" w:cs="Times New Roman"/>
+          <w:sz w:val="24"/>
+          <w:szCs w:val="24"/>
+        </w:rPr>
+        <w:t xml:space="preserve">  </w:t>
+      </w:r>
+    </w:p>
+    <w:p>
+      <w:pPr>
+        <w:spacing w:line="480" w:lineRule="auto"/>
+        <w:ind w:firstLine="720"/>
+        <w:rPr>
+          <w:rFonts w:ascii="Times New Roman" w:eastAsia="Times New Roman" w:hAnsi="Times New Roman" w:cs="Times New Roman"/>
+          <w:sz w:val="24"/>
+          <w:szCs w:val="24"/>
+        </w:rPr>
+      </w:pPr>
+      <w:r>
+        <w:rPr>
+          <w:rFonts w:ascii="Times New Roman" w:eastAsia="Times New Roman" w:hAnsi="Times New Roman" w:cs="Times New Roman"/>
+          <w:sz w:val="24"/>
+          <w:szCs w:val="24"/>
+        </w:rPr>
+        <w:t xml:space="preserve">Second we imported </w:t>
+      </w:r>
+      <w:r>
+        <w:rPr>
+          <w:rFonts w:ascii="Times New Roman" w:eastAsia="Times New Roman" w:hAnsi="Times New Roman" w:cs="Times New Roman"/>
+          <w:sz w:val="24"/>
+          <w:szCs w:val="24"/>
+        </w:rPr>
+        <w:t xml:space="preserve">the </w:t>
+      </w:r>
+      <w:r>
+        <w:rPr>
+          <w:rFonts w:ascii="Times New Roman" w:eastAsia="Times New Roman" w:hAnsi="Times New Roman" w:cs="Times New Roman"/>
+          <w:sz w:val="24"/>
+          <w:szCs w:val="24"/>
+        </w:rPr>
+        <w:t>poverty csv file</w:t>
+      </w:r>
+      <w:r>
+        <w:rPr>
+          <w:rFonts w:ascii="Times New Roman" w:eastAsia="Times New Roman" w:hAnsi="Times New Roman" w:cs="Times New Roman"/>
+          <w:sz w:val="24"/>
+          <w:szCs w:val="24"/>
+        </w:rPr>
+        <w:t xml:space="preserve"> and filtered out Footnotes column and Puerto</w:t>
+      </w:r>
+      <w:r>
+        <w:rPr>
+          <w:rFonts w:ascii="Times New Roman" w:eastAsia="Times New Roman" w:hAnsi="Times New Roman" w:cs="Times New Roman"/>
+          <w:sz w:val="24"/>
+          <w:szCs w:val="24"/>
+        </w:rPr>
+        <w:t xml:space="preserve"> Rico</w:t>
+      </w:r>
+      <w:r>
+        <w:rPr>
+          <w:rFonts w:ascii="Times New Roman" w:eastAsia="Times New Roman" w:hAnsi="Times New Roman" w:cs="Times New Roman"/>
+          <w:sz w:val="24"/>
+          <w:szCs w:val="24"/>
+        </w:rPr>
+        <w:t xml:space="preserve"> as a state row s</w:t>
+      </w:r>
+      <w:r>
+        <w:rPr>
+          <w:rFonts w:ascii="Times New Roman" w:eastAsia="Times New Roman" w:hAnsi="Times New Roman" w:cs="Times New Roman"/>
+          <w:sz w:val="24"/>
+          <w:szCs w:val="24"/>
+        </w:rPr>
+        <w:t>ince we were not including Puerto Rico as a state.  We then changed the NAN to zeros</w:t>
+      </w:r>
+      <w:r>
+        <w:rPr>
+          <w:rFonts w:ascii="Times New Roman" w:eastAsia="Times New Roman" w:hAnsi="Times New Roman" w:cs="Times New Roman"/>
+          <w:sz w:val="24"/>
+          <w:szCs w:val="24"/>
+        </w:rPr>
+        <w:t xml:space="preserve"> then save csv files for 2016 Poverty and 2017 Poverty. </w:t>
+      </w:r>
+      <w:r>
+        <w:rPr>
+          <w:rFonts w:ascii="Times New Roman" w:eastAsia="Times New Roman" w:hAnsi="Times New Roman" w:cs="Times New Roman"/>
+          <w:sz w:val="24"/>
+          <w:szCs w:val="24"/>
+        </w:rPr>
+        <w:t xml:space="preserve">  </w:t>
+      </w:r>
+    </w:p>
+    <w:p>
+      <w:pPr>
+        <w:spacing w:line="480" w:lineRule="auto"/>
+        <w:rPr>
+          <w:rFonts w:ascii="Times New Roman" w:eastAsia="Times New Roman" w:hAnsi="Times New Roman" w:cs="Times New Roman"/>
+          <w:sz w:val="24"/>
+          <w:szCs w:val="24"/>
+        </w:rPr>
+      </w:pPr>
+      <w:r>
+        <w:rPr>
+          <w:rFonts w:ascii="Times New Roman" w:eastAsia="Times New Roman" w:hAnsi="Times New Roman" w:cs="Times New Roman"/>
+          <w:sz w:val="24"/>
+          <w:szCs w:val="24"/>
+        </w:rPr>
+        <w:tab/>
+        <w:t>Third, were imported the population csv and selected the columns needed (rank, state, population2018 and density).  We chose population for 2018 because the dataset had every ten year</w:t>
+      </w:r>
+      <w:r>
+        <w:rPr>
+          <w:rFonts w:ascii="Times New Roman" w:eastAsia="Times New Roman" w:hAnsi="Times New Roman" w:cs="Times New Roman"/>
+          <w:sz w:val="24"/>
+          <w:szCs w:val="24"/>
+        </w:rPr>
+        <w:t xml:space="preserve">s of </w:t>
+      </w:r>
+      <w:r>
+        <w:rPr>
+          <w:rFonts w:ascii="Times New Roman" w:eastAsia="Times New Roman" w:hAnsi="Times New Roman" w:cs="Times New Roman"/>
+          <w:sz w:val="24"/>
+          <w:szCs w:val="24"/>
+        </w:rPr>
+        <w:t xml:space="preserve">data and 2018 was closest.  We did not feel there would be significant change in population so 2018 population data would be representative. </w:t>
+      </w:r>
+      <w:r>
+        <w:rPr>
+          <w:rFonts w:ascii="Times New Roman" w:eastAsia="Times New Roman" w:hAnsi="Times New Roman" w:cs="Times New Roman"/>
+          <w:sz w:val="24"/>
+          <w:szCs w:val="24"/>
+        </w:rPr>
+        <w:t>We then created Id as index so we can have as a primary key in Postgres.</w:t>
+      </w:r>
+      <w:r>
+        <w:rPr>
+          <w:rFonts w:ascii="Times New Roman" w:eastAsia="Times New Roman" w:hAnsi="Times New Roman" w:cs="Times New Roman"/>
+          <w:sz w:val="24"/>
+          <w:szCs w:val="24"/>
+        </w:rPr>
+        <w:t xml:space="preserve"> </w:t>
+      </w:r>
+    </w:p>
+    <w:p>
+      <w:pPr>
+        <w:spacing w:line="480" w:lineRule="auto"/>
+        <w:rPr>
+          <w:rFonts w:ascii="Times New Roman" w:eastAsia="Times New Roman" w:hAnsi="Times New Roman" w:cs="Times New Roman"/>
+          <w:sz w:val="24"/>
+          <w:szCs w:val="24"/>
+        </w:rPr>
+      </w:pPr>
+      <w:r>
+        <w:rPr>
+          <w:rFonts w:ascii="Times New Roman" w:eastAsia="Times New Roman" w:hAnsi="Times New Roman" w:cs="Times New Roman"/>
+          <w:sz w:val="24"/>
+          <w:szCs w:val="24"/>
+        </w:rPr>
+        <w:tab/>
+        <w:t>We then joi</w:t>
+      </w:r>
+      <w:r>
+        <w:rPr>
+          <w:rFonts w:ascii="Times New Roman" w:eastAsia="Times New Roman" w:hAnsi="Times New Roman" w:cs="Times New Roman"/>
+          <w:sz w:val="24"/>
+          <w:szCs w:val="24"/>
+        </w:rPr>
+        <w:t xml:space="preserve">n all 5 tables by year and state. </w:t>
+      </w:r>
+      <w:r>
+        <w:rPr>
+          <w:rFonts w:ascii="Times New Roman" w:eastAsia="Times New Roman" w:hAnsi="Times New Roman" w:cs="Times New Roman"/>
+          <w:sz w:val="24"/>
+          <w:szCs w:val="24"/>
+        </w:rPr>
+        <w:t xml:space="preserve"> </w:t>
+      </w:r>
+    </w:p>
+    <w:p>
+      <w:pPr>
+        <w:spacing w:line="480" w:lineRule="auto"/>
+        <w:rPr>
+          <w:rFonts w:ascii="Times New Roman" w:eastAsia="Times New Roman" w:hAnsi="Times New Roman" w:cs="Times New Roman"/>
+          <w:sz w:val="24"/>
+          <w:szCs w:val="24"/>
           <w:u w:val="single"/>
         </w:rPr>
       </w:pPr>
@@ -513,8 +909,257 @@
           <w:szCs w:val="24"/>
           <w:u w:val="single"/>
         </w:rPr>
+        <w:t>Load</w:t>
+      </w:r>
+    </w:p>
+    <w:p>
+      <w:pPr>
+        <w:spacing w:line="480" w:lineRule="auto"/>
+        <w:rPr>
+          <w:rFonts w:ascii="Times New Roman" w:eastAsia="Times New Roman" w:hAnsi="Times New Roman" w:cs="Times New Roman"/>
+          <w:sz w:val="24"/>
+          <w:szCs w:val="24"/>
+        </w:rPr>
+      </w:pPr>
+      <w:r>
+        <w:rPr>
+          <w:rFonts w:ascii="Times New Roman" w:eastAsia="Times New Roman" w:hAnsi="Times New Roman" w:cs="Times New Roman"/>
+          <w:sz w:val="24"/>
+          <w:szCs w:val="24"/>
+        </w:rPr>
         <w:lastRenderedPageBreak/>
-        <w:t>Load</w:t>
+        <w:t>Finally</w:t>
+      </w:r>
+      <w:r>
+        <w:rPr>
+          <w:rFonts w:ascii="Times New Roman" w:eastAsia="Times New Roman" w:hAnsi="Times New Roman" w:cs="Times New Roman"/>
+          <w:sz w:val="24"/>
+          <w:szCs w:val="24"/>
+        </w:rPr>
+        <w:t>,</w:t>
+      </w:r>
+      <w:r>
+        <w:rPr>
+          <w:rFonts w:ascii="Times New Roman" w:eastAsia="Times New Roman" w:hAnsi="Times New Roman" w:cs="Times New Roman"/>
+          <w:sz w:val="24"/>
+          <w:szCs w:val="24"/>
+        </w:rPr>
+        <w:t xml:space="preserve"> for the load phase we created a database using PgAdmin.  We created five tables with matching column names and data types and created primary id</w:t>
+      </w:r>
+      <w:r>
+        <w:rPr>
+          <w:rFonts w:ascii="Times New Roman" w:eastAsia="Times New Roman" w:hAnsi="Times New Roman" w:cs="Times New Roman"/>
+          <w:sz w:val="24"/>
+          <w:szCs w:val="24"/>
+        </w:rPr>
+        <w:t xml:space="preserve">.  </w:t>
+      </w:r>
+      <w:r>
+        <w:rPr>
+          <w:rFonts w:ascii="Times New Roman" w:eastAsia="Times New Roman" w:hAnsi="Times New Roman" w:cs="Times New Roman"/>
+          <w:sz w:val="24"/>
+          <w:szCs w:val="24"/>
+        </w:rPr>
+        <w:t>We created SQL Alchemy to connect to the database.  We used pandas to import from pandas to the database. Check PgAdmin to make sure data was properly imported into</w:t>
+      </w:r>
+      <w:bookmarkStart w:id="0" w:name="_GoBack"/>
+      <w:bookmarkEnd w:id="0"/>
+      <w:r>
+        <w:rPr>
+          <w:rFonts w:ascii="Times New Roman" w:eastAsia="Times New Roman" w:hAnsi="Times New Roman" w:cs="Times New Roman"/>
+          <w:sz w:val="24"/>
+          <w:szCs w:val="24"/>
+        </w:rPr>
+        <w:t xml:space="preserve"> the schema tables.</w:t>
+      </w:r>
+    </w:p>
+    <w:p>
+      <w:pPr>
+        <w:spacing w:line="480" w:lineRule="auto"/>
+        <w:rPr>
+          <w:rFonts w:ascii="Times New Roman" w:eastAsia="Times New Roman" w:hAnsi="Times New Roman" w:cs="Times New Roman"/>
+          <w:sz w:val="24"/>
+          <w:szCs w:val="24"/>
+        </w:rPr>
+      </w:pPr>
+    </w:p>
+    <w:p>
+      <w:pPr>
+        <w:spacing w:line="480" w:lineRule="auto"/>
+        <w:rPr>
+          <w:rFonts w:ascii="Times New Roman" w:eastAsia="Times New Roman" w:hAnsi="Times New Roman" w:cs="Times New Roman"/>
+          <w:sz w:val="24"/>
+          <w:szCs w:val="24"/>
+          <w:u w:val="single"/>
+        </w:rPr>
+      </w:pPr>
+      <w:r>
+        <w:rPr>
+          <w:rFonts w:ascii="Times New Roman" w:eastAsia="Times New Roman" w:hAnsi="Times New Roman" w:cs="Times New Roman"/>
+          <w:sz w:val="24"/>
+          <w:szCs w:val="24"/>
+          <w:u w:val="single"/>
+        </w:rPr>
+        <w:t>Next Steps</w:t>
+      </w:r>
+      <w:r>
+        <w:rPr>
+          <w:rFonts w:ascii="Times New Roman" w:eastAsia="Times New Roman" w:hAnsi="Times New Roman" w:cs="Times New Roman"/>
+          <w:sz w:val="24"/>
+          <w:szCs w:val="24"/>
+          <w:u w:val="single"/>
+        </w:rPr>
+        <w:t xml:space="preserve">  </w:t>
+      </w:r>
+    </w:p>
+    <w:p>
+      <w:pPr>
+        <w:spacing w:line="480" w:lineRule="auto"/>
+        <w:rPr>
+          <w:rFonts w:ascii="Times New Roman" w:eastAsia="Times New Roman" w:hAnsi="Times New Roman" w:cs="Times New Roman"/>
+          <w:sz w:val="24"/>
+          <w:szCs w:val="24"/>
+        </w:rPr>
+      </w:pPr>
+      <w:r>
+        <w:rPr>
+          <w:rFonts w:ascii="Times New Roman" w:eastAsia="Times New Roman" w:hAnsi="Times New Roman" w:cs="Times New Roman"/>
+          <w:sz w:val="24"/>
+          <w:szCs w:val="24"/>
+        </w:rPr>
+        <w:tab/>
+        <w:t>This database will now be handed off to data analysts. Some of the questions that can be answered from this database are as follows:</w:t>
+      </w:r>
+    </w:p>
+    <w:p>
+      <w:pPr>
+        <w:pStyle w:val="ListParagraph"/>
+        <w:numPr>
+          <w:ilvl w:val="0"/>
+          <w:numId w:val="2"/>
+        </w:numPr>
+        <w:spacing w:line="480" w:lineRule="auto"/>
+        <w:rPr>
+          <w:rFonts w:ascii="Times New Roman" w:eastAsia="Times New Roman" w:hAnsi="Times New Roman" w:cs="Times New Roman"/>
+          <w:sz w:val="24"/>
+          <w:szCs w:val="24"/>
+        </w:rPr>
+      </w:pPr>
+      <w:r>
+        <w:rPr>
+          <w:rFonts w:ascii="Times New Roman" w:eastAsia="Times New Roman" w:hAnsi="Times New Roman" w:cs="Times New Roman"/>
+          <w:sz w:val="24"/>
+          <w:szCs w:val="24"/>
+        </w:rPr>
+        <w:t>How does population density affect gun violence?</w:t>
+      </w:r>
+    </w:p>
+    <w:p>
+      <w:pPr>
+        <w:pStyle w:val="ListParagraph"/>
+        <w:numPr>
+          <w:ilvl w:val="0"/>
+          <w:numId w:val="2"/>
+        </w:numPr>
+        <w:spacing w:line="480" w:lineRule="auto"/>
+        <w:rPr>
+          <w:rFonts w:ascii="Times New Roman" w:eastAsia="Times New Roman" w:hAnsi="Times New Roman" w:cs="Times New Roman"/>
+          <w:sz w:val="24"/>
+          <w:szCs w:val="24"/>
+        </w:rPr>
+      </w:pPr>
+      <w:r>
+        <w:rPr>
+          <w:rFonts w:ascii="Times New Roman" w:eastAsia="Times New Roman" w:hAnsi="Times New Roman" w:cs="Times New Roman"/>
+          <w:sz w:val="24"/>
+          <w:szCs w:val="24"/>
+        </w:rPr>
+        <w:t xml:space="preserve">Is there </w:t>
+      </w:r>
+      <w:r>
+        <w:rPr>
+          <w:rFonts w:ascii="Times New Roman" w:eastAsia="Times New Roman" w:hAnsi="Times New Roman" w:cs="Times New Roman"/>
+          <w:sz w:val="24"/>
+          <w:szCs w:val="24"/>
+        </w:rPr>
+        <w:t>a</w:t>
+      </w:r>
+      <w:r>
+        <w:rPr>
+          <w:rFonts w:ascii="Times New Roman" w:eastAsia="Times New Roman" w:hAnsi="Times New Roman" w:cs="Times New Roman"/>
+          <w:sz w:val="24"/>
+          <w:szCs w:val="24"/>
+        </w:rPr>
+        <w:t xml:space="preserve"> correlation between poverty and gun violence?</w:t>
+      </w:r>
+    </w:p>
+    <w:p>
+      <w:pPr>
+        <w:pStyle w:val="ListParagraph"/>
+        <w:numPr>
+          <w:ilvl w:val="0"/>
+          <w:numId w:val="2"/>
+        </w:numPr>
+        <w:spacing w:line="480" w:lineRule="auto"/>
+        <w:rPr>
+          <w:rFonts w:ascii="Times New Roman" w:eastAsia="Times New Roman" w:hAnsi="Times New Roman" w:cs="Times New Roman"/>
+          <w:sz w:val="24"/>
+          <w:szCs w:val="24"/>
+        </w:rPr>
+      </w:pPr>
+      <w:r>
+        <w:rPr>
+          <w:rFonts w:ascii="Times New Roman" w:eastAsia="Times New Roman" w:hAnsi="Times New Roman" w:cs="Times New Roman"/>
+          <w:sz w:val="24"/>
+          <w:szCs w:val="24"/>
+        </w:rPr>
+        <w:t>Does the demographic percentage play a factor in gun violence?</w:t>
+      </w:r>
+    </w:p>
+    <w:p>
+      <w:pPr>
+        <w:pStyle w:val="ListParagraph"/>
+        <w:numPr>
+          <w:ilvl w:val="0"/>
+          <w:numId w:val="2"/>
+        </w:numPr>
+        <w:spacing w:line="480" w:lineRule="auto"/>
+        <w:rPr>
+          <w:rFonts w:ascii="Times New Roman" w:eastAsia="Times New Roman" w:hAnsi="Times New Roman" w:cs="Times New Roman"/>
+          <w:sz w:val="24"/>
+          <w:szCs w:val="24"/>
+        </w:rPr>
+      </w:pPr>
+      <w:r>
+        <w:rPr>
+          <w:rFonts w:ascii="Times New Roman" w:eastAsia="Times New Roman" w:hAnsi="Times New Roman" w:cs="Times New Roman"/>
+          <w:sz w:val="24"/>
+          <w:szCs w:val="24"/>
+        </w:rPr>
+        <w:t>Is gun violence consistent between 2016 and 2017?</w:t>
+      </w:r>
+    </w:p>
+    <w:p>
+      <w:pPr>
+        <w:pStyle w:val="ListParagraph"/>
+        <w:numPr>
+          <w:ilvl w:val="0"/>
+          <w:numId w:val="2"/>
+        </w:numPr>
+        <w:spacing w:line="480" w:lineRule="auto"/>
+        <w:rPr>
+          <w:rFonts w:ascii="Times New Roman" w:eastAsia="Times New Roman" w:hAnsi="Times New Roman" w:cs="Times New Roman"/>
+          <w:sz w:val="24"/>
+          <w:szCs w:val="24"/>
+        </w:rPr>
+      </w:pPr>
+      <w:r>
+        <w:rPr>
+          <w:rFonts w:ascii="Times New Roman" w:eastAsia="Times New Roman" w:hAnsi="Times New Roman" w:cs="Times New Roman"/>
+          <w:sz w:val="24"/>
+          <w:szCs w:val="24"/>
+        </w:rPr>
+        <w:t>Which states have the most gun violence per capita?</w:t>
       </w:r>
     </w:p>
     <w:sectPr>
@@ -642,8 +1287,124 @@
       </w:rPr>
     </w:lvl>
   </w:abstractNum>
+  <w:abstractNum w:abstractNumId="1" w15:restartNumberingAfterBreak="0">
+    <w:nsid w:val="730E3156"/>
+    <w:multiLevelType w:val="hybridMultilevel"/>
+    <w:tmpl w:val="ED64B300"/>
+    <w:lvl w:ilvl="0" w:tplc="04090001">
+      <w:start w:val="1"/>
+      <w:numFmt w:val="bullet"/>
+      <w:lvlText w:val=""/>
+      <w:lvlJc w:val="left"/>
+      <w:pPr>
+        <w:ind w:left="1440" w:hanging="360"/>
+      </w:pPr>
+      <w:rPr>
+        <w:rFonts w:ascii="Symbol" w:hAnsi="Symbol" w:hint="default"/>
+      </w:rPr>
+    </w:lvl>
+    <w:lvl w:ilvl="1" w:tplc="04090003" w:tentative="1">
+      <w:start w:val="1"/>
+      <w:numFmt w:val="bullet"/>
+      <w:lvlText w:val="o"/>
+      <w:lvlJc w:val="left"/>
+      <w:pPr>
+        <w:ind w:left="2160" w:hanging="360"/>
+      </w:pPr>
+      <w:rPr>
+        <w:rFonts w:ascii="Courier New" w:hAnsi="Courier New" w:cs="Courier New" w:hint="default"/>
+      </w:rPr>
+    </w:lvl>
+    <w:lvl w:ilvl="2" w:tplc="04090005" w:tentative="1">
+      <w:start w:val="1"/>
+      <w:numFmt w:val="bullet"/>
+      <w:lvlText w:val=""/>
+      <w:lvlJc w:val="left"/>
+      <w:pPr>
+        <w:ind w:left="2880" w:hanging="360"/>
+      </w:pPr>
+      <w:rPr>
+        <w:rFonts w:ascii="Wingdings" w:hAnsi="Wingdings" w:hint="default"/>
+      </w:rPr>
+    </w:lvl>
+    <w:lvl w:ilvl="3" w:tplc="04090001" w:tentative="1">
+      <w:start w:val="1"/>
+      <w:numFmt w:val="bullet"/>
+      <w:lvlText w:val=""/>
+      <w:lvlJc w:val="left"/>
+      <w:pPr>
+        <w:ind w:left="3600" w:hanging="360"/>
+      </w:pPr>
+      <w:rPr>
+        <w:rFonts w:ascii="Symbol" w:hAnsi="Symbol" w:hint="default"/>
+      </w:rPr>
+    </w:lvl>
+    <w:lvl w:ilvl="4" w:tplc="04090003" w:tentative="1">
+      <w:start w:val="1"/>
+      <w:numFmt w:val="bullet"/>
+      <w:lvlText w:val="o"/>
+      <w:lvlJc w:val="left"/>
+      <w:pPr>
+        <w:ind w:left="4320" w:hanging="360"/>
+      </w:pPr>
+      <w:rPr>
+        <w:rFonts w:ascii="Courier New" w:hAnsi="Courier New" w:cs="Courier New" w:hint="default"/>
+      </w:rPr>
+    </w:lvl>
+    <w:lvl w:ilvl="5" w:tplc="04090005" w:tentative="1">
+      <w:start w:val="1"/>
+      <w:numFmt w:val="bullet"/>
+      <w:lvlText w:val=""/>
+      <w:lvlJc w:val="left"/>
+      <w:pPr>
+        <w:ind w:left="5040" w:hanging="360"/>
+      </w:pPr>
+      <w:rPr>
+        <w:rFonts w:ascii="Wingdings" w:hAnsi="Wingdings" w:hint="default"/>
+      </w:rPr>
+    </w:lvl>
+    <w:lvl w:ilvl="6" w:tplc="04090001" w:tentative="1">
+      <w:start w:val="1"/>
+      <w:numFmt w:val="bullet"/>
+      <w:lvlText w:val=""/>
+      <w:lvlJc w:val="left"/>
+      <w:pPr>
+        <w:ind w:left="5760" w:hanging="360"/>
+      </w:pPr>
+      <w:rPr>
+        <w:rFonts w:ascii="Symbol" w:hAnsi="Symbol" w:hint="default"/>
+      </w:rPr>
+    </w:lvl>
+    <w:lvl w:ilvl="7" w:tplc="04090003" w:tentative="1">
+      <w:start w:val="1"/>
+      <w:numFmt w:val="bullet"/>
+      <w:lvlText w:val="o"/>
+      <w:lvlJc w:val="left"/>
+      <w:pPr>
+        <w:ind w:left="6480" w:hanging="360"/>
+      </w:pPr>
+      <w:rPr>
+        <w:rFonts w:ascii="Courier New" w:hAnsi="Courier New" w:cs="Courier New" w:hint="default"/>
+      </w:rPr>
+    </w:lvl>
+    <w:lvl w:ilvl="8" w:tplc="04090005" w:tentative="1">
+      <w:start w:val="1"/>
+      <w:numFmt w:val="bullet"/>
+      <w:lvlText w:val=""/>
+      <w:lvlJc w:val="left"/>
+      <w:pPr>
+        <w:ind w:left="7200" w:hanging="360"/>
+      </w:pPr>
+      <w:rPr>
+        <w:rFonts w:ascii="Wingdings" w:hAnsi="Wingdings" w:hint="default"/>
+      </w:rPr>
+    </w:lvl>
+  </w:abstractNum>
   <w:num w:numId="1">
     <w:abstractNumId w:val="0"/>
+  </w:num>
+  <w:num w:numId="2">
+    <w:abstractNumId w:val="1"/>
   </w:num>
 </w:numbering>
 </file>

--- a/ETL_Report.docx
+++ b/ETL_Report.docx
@@ -80,8 +80,18 @@
           <w:sz w:val="24"/>
           <w:szCs w:val="24"/>
         </w:rPr>
-        <w:t>Marie Prosper, Novac Radovic</w:t>
-      </w:r>
+        <w:t xml:space="preserve">Marie Prosper, </w:t>
+      </w:r>
+      <w:proofErr w:type="spellStart"/>
+      <w:r>
+        <w:rPr>
+          <w:rFonts w:ascii="Times New Roman" w:eastAsia="Times New Roman" w:hAnsi="Times New Roman" w:cs="Times New Roman"/>
+          <w:sz w:val="24"/>
+          <w:szCs w:val="24"/>
+        </w:rPr>
+        <w:t>Novac</w:t>
+      </w:r>
+      <w:proofErr w:type="spellEnd"/>
       <w:r>
         <w:rPr>
           <w:rFonts w:ascii="Times New Roman" w:eastAsia="Times New Roman" w:hAnsi="Times New Roman" w:cs="Times New Roman"/>
@@ -90,6 +100,24 @@
         </w:rPr>
         <w:t xml:space="preserve"> </w:t>
       </w:r>
+      <w:proofErr w:type="spellStart"/>
+      <w:r>
+        <w:rPr>
+          <w:rFonts w:ascii="Times New Roman" w:eastAsia="Times New Roman" w:hAnsi="Times New Roman" w:cs="Times New Roman"/>
+          <w:sz w:val="24"/>
+          <w:szCs w:val="24"/>
+        </w:rPr>
+        <w:t>Radovic</w:t>
+      </w:r>
+      <w:proofErr w:type="spellEnd"/>
+      <w:r>
+        <w:rPr>
+          <w:rFonts w:ascii="Times New Roman" w:eastAsia="Times New Roman" w:hAnsi="Times New Roman" w:cs="Times New Roman"/>
+          <w:sz w:val="24"/>
+          <w:szCs w:val="24"/>
+        </w:rPr>
+        <w:t xml:space="preserve"> </w:t>
+      </w:r>
     </w:p>
     <w:p>
       <w:pPr>
@@ -269,7 +297,25 @@
           <w:sz w:val="24"/>
           <w:szCs w:val="24"/>
         </w:rPr>
-        <w:t xml:space="preserve">This data was taken from Kaggle at the following link.  </w:t>
+        <w:t xml:space="preserve">This data was taken from </w:t>
+      </w:r>
+      <w:proofErr w:type="spellStart"/>
+      <w:r>
+        <w:rPr>
+          <w:rFonts w:ascii="Times New Roman" w:eastAsia="Times New Roman" w:hAnsi="Times New Roman" w:cs="Times New Roman"/>
+          <w:sz w:val="24"/>
+          <w:szCs w:val="24"/>
+        </w:rPr>
+        <w:t>Kaggle</w:t>
+      </w:r>
+      <w:proofErr w:type="spellEnd"/>
+      <w:r>
+        <w:rPr>
+          <w:rFonts w:ascii="Times New Roman" w:eastAsia="Times New Roman" w:hAnsi="Times New Roman" w:cs="Times New Roman"/>
+          <w:sz w:val="24"/>
+          <w:szCs w:val="24"/>
+        </w:rPr>
+        <w:t xml:space="preserve"> at the following link.  </w:t>
       </w:r>
       <w:hyperlink r:id="rId5" w:history="1">
         <w:r>
@@ -557,7 +603,55 @@
           <w:sz w:val="24"/>
           <w:szCs w:val="24"/>
         </w:rPr>
-        <w:t xml:space="preserve">First we imported csv file for gun violence and read into Dataframe in Jupyter Notebook.  </w:t>
+        <w:t xml:space="preserve">First we imported csv file for gun violence and read into </w:t>
+      </w:r>
+      <w:proofErr w:type="spellStart"/>
+      <w:r>
+        <w:rPr>
+          <w:rFonts w:ascii="Times New Roman" w:eastAsia="Times New Roman" w:hAnsi="Times New Roman" w:cs="Times New Roman"/>
+          <w:sz w:val="24"/>
+          <w:szCs w:val="24"/>
+        </w:rPr>
+        <w:t>Dataframe</w:t>
+      </w:r>
+      <w:proofErr w:type="spellEnd"/>
+      <w:r>
+        <w:rPr>
+          <w:rFonts w:ascii="Times New Roman" w:eastAsia="Times New Roman" w:hAnsi="Times New Roman" w:cs="Times New Roman"/>
+          <w:sz w:val="24"/>
+          <w:szCs w:val="24"/>
+        </w:rPr>
+        <w:t xml:space="preserve"> in </w:t>
+      </w:r>
+      <w:hyperlink r:id="rId8" w:history="1">
+        <w:proofErr w:type="spellStart"/>
+        <w:r>
+          <w:rPr>
+            <w:rStyle w:val="Hyperlink"/>
+            <w:rFonts w:ascii="Times New Roman" w:eastAsia="Times New Roman" w:hAnsi="Times New Roman" w:cs="Times New Roman"/>
+            <w:sz w:val="24"/>
+            <w:szCs w:val="24"/>
+          </w:rPr>
+          <w:t>Jupyter</w:t>
+        </w:r>
+        <w:proofErr w:type="spellEnd"/>
+        <w:r>
+          <w:rPr>
+            <w:rStyle w:val="Hyperlink"/>
+            <w:rFonts w:ascii="Times New Roman" w:eastAsia="Times New Roman" w:hAnsi="Times New Roman" w:cs="Times New Roman"/>
+            <w:sz w:val="24"/>
+            <w:szCs w:val="24"/>
+          </w:rPr>
+          <w:t xml:space="preserve"> Notebook</w:t>
+        </w:r>
+      </w:hyperlink>
+      <w:r>
+        <w:rPr>
+          <w:rFonts w:ascii="Times New Roman" w:eastAsia="Times New Roman" w:hAnsi="Times New Roman" w:cs="Times New Roman"/>
+          <w:sz w:val="24"/>
+          <w:szCs w:val="24"/>
+        </w:rPr>
+        <w:t xml:space="preserve">.  </w:t>
       </w:r>
       <w:r>
         <w:rPr>
@@ -581,7 +675,25 @@
           <w:sz w:val="24"/>
           <w:szCs w:val="24"/>
         </w:rPr>
-        <w:t xml:space="preserve">pandas dataframe to select only columns needed.  The dataset was narrowed from 30 columns to </w:t>
+        <w:t xml:space="preserve">pandas </w:t>
+      </w:r>
+      <w:proofErr w:type="spellStart"/>
+      <w:r>
+        <w:rPr>
+          <w:rFonts w:ascii="Times New Roman" w:eastAsia="Times New Roman" w:hAnsi="Times New Roman" w:cs="Times New Roman"/>
+          <w:sz w:val="24"/>
+          <w:szCs w:val="24"/>
+        </w:rPr>
+        <w:t>dataframe</w:t>
+      </w:r>
+      <w:proofErr w:type="spellEnd"/>
+      <w:r>
+        <w:rPr>
+          <w:rFonts w:ascii="Times New Roman" w:eastAsia="Times New Roman" w:hAnsi="Times New Roman" w:cs="Times New Roman"/>
+          <w:sz w:val="24"/>
+          <w:szCs w:val="24"/>
+        </w:rPr>
+        <w:t xml:space="preserve"> to select only columns needed.  The dataset was narrowed from 30 columns to </w:t>
       </w:r>
       <w:r>
         <w:rPr>
@@ -613,15 +725,51 @@
           <w:sz w:val="24"/>
           <w:szCs w:val="24"/>
         </w:rPr>
-        <w:t xml:space="preserve">Since this dataset had 2013-2018 data and we decided to study 2016-2017 were subset the dataframe. For the date field we split the column into 3 columns (month, day, year).  From this we </w:t>
-      </w:r>
-      <w:r>
-        <w:rPr>
-          <w:rFonts w:ascii="Times New Roman" w:eastAsia="Times New Roman" w:hAnsi="Times New Roman" w:cs="Times New Roman"/>
-          <w:sz w:val="24"/>
-          <w:szCs w:val="24"/>
-        </w:rPr>
-        <w:t>decided we only needed by year so we did a groupby (year and state) and aggregate</w:t>
+        <w:t xml:space="preserve">Since this dataset had 2013-2018 data and we decided to study 2016-2017 were subset the </w:t>
+      </w:r>
+      <w:proofErr w:type="spellStart"/>
+      <w:r>
+        <w:rPr>
+          <w:rFonts w:ascii="Times New Roman" w:eastAsia="Times New Roman" w:hAnsi="Times New Roman" w:cs="Times New Roman"/>
+          <w:sz w:val="24"/>
+          <w:szCs w:val="24"/>
+        </w:rPr>
+        <w:t>dataframe</w:t>
+      </w:r>
+      <w:proofErr w:type="spellEnd"/>
+      <w:r>
+        <w:rPr>
+          <w:rFonts w:ascii="Times New Roman" w:eastAsia="Times New Roman" w:hAnsi="Times New Roman" w:cs="Times New Roman"/>
+          <w:sz w:val="24"/>
+          <w:szCs w:val="24"/>
+        </w:rPr>
+        <w:t xml:space="preserve">. For the date field we split the column into 3 columns (month, day, year).  From this we </w:t>
+      </w:r>
+      <w:r>
+        <w:rPr>
+          <w:rFonts w:ascii="Times New Roman" w:eastAsia="Times New Roman" w:hAnsi="Times New Roman" w:cs="Times New Roman"/>
+          <w:sz w:val="24"/>
+          <w:szCs w:val="24"/>
+        </w:rPr>
+        <w:t xml:space="preserve">decided we only needed by year so we did a </w:t>
+      </w:r>
+      <w:proofErr w:type="spellStart"/>
+      <w:r>
+        <w:rPr>
+          <w:rFonts w:ascii="Times New Roman" w:eastAsia="Times New Roman" w:hAnsi="Times New Roman" w:cs="Times New Roman"/>
+          <w:sz w:val="24"/>
+          <w:szCs w:val="24"/>
+        </w:rPr>
+        <w:t>groupby</w:t>
+      </w:r>
+      <w:proofErr w:type="spellEnd"/>
+      <w:r>
+        <w:rPr>
+          <w:rFonts w:ascii="Times New Roman" w:eastAsia="Times New Roman" w:hAnsi="Times New Roman" w:cs="Times New Roman"/>
+          <w:sz w:val="24"/>
+          <w:szCs w:val="24"/>
+        </w:rPr>
+        <w:t xml:space="preserve"> (year and state) and aggregate</w:t>
       </w:r>
       <w:r>
         <w:rPr>
@@ -728,7 +876,45 @@
           <w:sz w:val="24"/>
           <w:szCs w:val="24"/>
         </w:rPr>
-        <w:t xml:space="preserve">Second we imported </w:t>
+        <w:t xml:space="preserve">This </w:t>
+      </w:r>
+      <w:hyperlink r:id="rId9" w:history="1">
+        <w:proofErr w:type="spellStart"/>
+        <w:r>
+          <w:rPr>
+            <w:rStyle w:val="Hyperlink"/>
+            <w:rFonts w:ascii="Times New Roman" w:eastAsia="Times New Roman" w:hAnsi="Times New Roman" w:cs="Times New Roman"/>
+            <w:sz w:val="24"/>
+            <w:szCs w:val="24"/>
+          </w:rPr>
+          <w:t>Jupyter</w:t>
+        </w:r>
+        <w:proofErr w:type="spellEnd"/>
+        <w:r>
+          <w:rPr>
+            <w:rStyle w:val="Hyperlink"/>
+            <w:rFonts w:ascii="Times New Roman" w:eastAsia="Times New Roman" w:hAnsi="Times New Roman" w:cs="Times New Roman"/>
+            <w:sz w:val="24"/>
+            <w:szCs w:val="24"/>
+          </w:rPr>
+          <w:t xml:space="preserve"> Notebook</w:t>
+        </w:r>
+      </w:hyperlink>
+      <w:r>
+        <w:rPr>
+          <w:rFonts w:ascii="Times New Roman" w:eastAsia="Times New Roman" w:hAnsi="Times New Roman" w:cs="Times New Roman"/>
+          <w:sz w:val="24"/>
+          <w:szCs w:val="24"/>
+        </w:rPr>
+        <w:t xml:space="preserve"> used for the poverty and population data transformations.  W</w:t>
+      </w:r>
+      <w:r>
+        <w:rPr>
+          <w:rFonts w:ascii="Times New Roman" w:eastAsia="Times New Roman" w:hAnsi="Times New Roman" w:cs="Times New Roman"/>
+          <w:sz w:val="24"/>
+          <w:szCs w:val="24"/>
+        </w:rPr>
+        <w:t xml:space="preserve">e imported </w:t>
       </w:r>
       <w:r>
         <w:rPr>
@@ -794,24 +980,21 @@
         </w:rPr>
         <w:t xml:space="preserve">  </w:t>
       </w:r>
-    </w:p>
-    <w:p>
-      <w:pPr>
-        <w:spacing w:line="480" w:lineRule="auto"/>
-        <w:rPr>
-          <w:rFonts w:ascii="Times New Roman" w:eastAsia="Times New Roman" w:hAnsi="Times New Roman" w:cs="Times New Roman"/>
-          <w:sz w:val="24"/>
-          <w:szCs w:val="24"/>
-        </w:rPr>
-      </w:pPr>
-      <w:r>
-        <w:rPr>
-          <w:rFonts w:ascii="Times New Roman" w:eastAsia="Times New Roman" w:hAnsi="Times New Roman" w:cs="Times New Roman"/>
-          <w:sz w:val="24"/>
-          <w:szCs w:val="24"/>
-        </w:rPr>
-        <w:tab/>
-        <w:t>Third, were imported the population csv and selected the columns needed (rank, state, population2018 and density).  We chose population for 2018 because the dataset had every ten year</w:t>
+      <w:r>
+        <w:rPr>
+          <w:rFonts w:ascii="Times New Roman" w:eastAsia="Times New Roman" w:hAnsi="Times New Roman" w:cs="Times New Roman"/>
+          <w:sz w:val="24"/>
+          <w:szCs w:val="24"/>
+        </w:rPr>
+        <w:t>We then</w:t>
+      </w:r>
+      <w:r>
+        <w:rPr>
+          <w:rFonts w:ascii="Times New Roman" w:eastAsia="Times New Roman" w:hAnsi="Times New Roman" w:cs="Times New Roman"/>
+          <w:sz w:val="24"/>
+          <w:szCs w:val="24"/>
+        </w:rPr>
+        <w:t xml:space="preserve"> imported the population csv and selected the columns needed (rank, state, population2018 and density).  We chose population for 2018 because the dataset had every ten year</w:t>
       </w:r>
       <w:r>
         <w:rPr>
@@ -835,7 +1018,25 @@
           <w:sz w:val="24"/>
           <w:szCs w:val="24"/>
         </w:rPr>
-        <w:t>We then created Id as index so we can have as a primary key in Postgres.</w:t>
+        <w:t xml:space="preserve">We then created Id as index so we can have as a primary key in </w:t>
+      </w:r>
+      <w:proofErr w:type="spellStart"/>
+      <w:r>
+        <w:rPr>
+          <w:rFonts w:ascii="Times New Roman" w:eastAsia="Times New Roman" w:hAnsi="Times New Roman" w:cs="Times New Roman"/>
+          <w:sz w:val="24"/>
+          <w:szCs w:val="24"/>
+        </w:rPr>
+        <w:t>Postgres</w:t>
+      </w:r>
+      <w:proofErr w:type="spellEnd"/>
+      <w:r>
+        <w:rPr>
+          <w:rFonts w:ascii="Times New Roman" w:eastAsia="Times New Roman" w:hAnsi="Times New Roman" w:cs="Times New Roman"/>
+          <w:sz w:val="24"/>
+          <w:szCs w:val="24"/>
+        </w:rPr>
+        <w:t>.</w:t>
       </w:r>
       <w:r>
         <w:rPr>
@@ -872,96 +1073,199 @@
         </w:rPr>
         <w:t xml:space="preserve">n all 5 tables by year and state. </w:t>
       </w:r>
-      <w:r>
-        <w:rPr>
-          <w:rFonts w:ascii="Times New Roman" w:eastAsia="Times New Roman" w:hAnsi="Times New Roman" w:cs="Times New Roman"/>
-          <w:sz w:val="24"/>
-          <w:szCs w:val="24"/>
-        </w:rPr>
+      <w:hyperlink r:id="rId10" w:history="1">
+        <w:r>
+          <w:rPr>
+            <w:rStyle w:val="Hyperlink"/>
+            <w:rFonts w:ascii="Times New Roman" w:eastAsia="Times New Roman" w:hAnsi="Times New Roman" w:cs="Times New Roman"/>
+            <w:sz w:val="24"/>
+            <w:szCs w:val="24"/>
+          </w:rPr>
+          <w:t>https://github.com/davism02/Project-ETL/blob/main/merged_df.ipynb</w:t>
+        </w:r>
+      </w:hyperlink>
+    </w:p>
+    <w:p>
+      <w:pPr>
+        <w:spacing w:line="480" w:lineRule="auto"/>
+        <w:rPr>
+          <w:rFonts w:ascii="Times New Roman" w:eastAsia="Times New Roman" w:hAnsi="Times New Roman" w:cs="Times New Roman"/>
+          <w:sz w:val="24"/>
+          <w:szCs w:val="24"/>
+        </w:rPr>
+      </w:pPr>
+    </w:p>
+    <w:p>
+      <w:pPr>
+        <w:spacing w:line="480" w:lineRule="auto"/>
+        <w:rPr>
+          <w:rFonts w:ascii="Times New Roman" w:eastAsia="Times New Roman" w:hAnsi="Times New Roman" w:cs="Times New Roman"/>
+          <w:sz w:val="24"/>
+          <w:szCs w:val="24"/>
+        </w:rPr>
+      </w:pPr>
+    </w:p>
+    <w:p>
+      <w:pPr>
+        <w:spacing w:line="480" w:lineRule="auto"/>
+        <w:rPr>
+          <w:rFonts w:ascii="Times New Roman" w:eastAsia="Times New Roman" w:hAnsi="Times New Roman" w:cs="Times New Roman"/>
+          <w:sz w:val="24"/>
+          <w:szCs w:val="24"/>
+        </w:rPr>
+      </w:pPr>
+    </w:p>
+    <w:p>
+      <w:pPr>
+        <w:spacing w:line="480" w:lineRule="auto"/>
+        <w:rPr>
+          <w:rFonts w:ascii="Times New Roman" w:eastAsia="Times New Roman" w:hAnsi="Times New Roman" w:cs="Times New Roman"/>
+          <w:sz w:val="24"/>
+          <w:szCs w:val="24"/>
+          <w:u w:val="single"/>
+        </w:rPr>
+      </w:pPr>
+      <w:r>
+        <w:rPr>
+          <w:rFonts w:ascii="Times New Roman" w:eastAsia="Times New Roman" w:hAnsi="Times New Roman" w:cs="Times New Roman"/>
+          <w:sz w:val="24"/>
+          <w:szCs w:val="24"/>
+          <w:u w:val="single"/>
+        </w:rPr>
+        <w:t>Load</w:t>
+      </w:r>
+    </w:p>
+    <w:p>
+      <w:pPr>
+        <w:spacing w:line="480" w:lineRule="auto"/>
+        <w:rPr>
+          <w:rFonts w:ascii="Times New Roman" w:eastAsia="Times New Roman" w:hAnsi="Times New Roman" w:cs="Times New Roman"/>
+          <w:sz w:val="24"/>
+          <w:szCs w:val="24"/>
+          <w:u w:val="single"/>
+        </w:rPr>
+      </w:pPr>
+    </w:p>
+    <w:p>
+      <w:pPr>
+        <w:spacing w:line="480" w:lineRule="auto"/>
+        <w:rPr>
+          <w:rFonts w:ascii="Times New Roman" w:eastAsia="Times New Roman" w:hAnsi="Times New Roman" w:cs="Times New Roman"/>
+          <w:sz w:val="24"/>
+          <w:szCs w:val="24"/>
+        </w:rPr>
+      </w:pPr>
+      <w:r>
+        <w:rPr>
+          <w:rFonts w:ascii="Times New Roman" w:eastAsia="Times New Roman" w:hAnsi="Times New Roman" w:cs="Times New Roman"/>
+          <w:sz w:val="24"/>
+          <w:szCs w:val="24"/>
+        </w:rPr>
+        <w:t>Finally</w:t>
+      </w:r>
+      <w:r>
+        <w:rPr>
+          <w:rFonts w:ascii="Times New Roman" w:eastAsia="Times New Roman" w:hAnsi="Times New Roman" w:cs="Times New Roman"/>
+          <w:sz w:val="24"/>
+          <w:szCs w:val="24"/>
+        </w:rPr>
+        <w:t>,</w:t>
+      </w:r>
+      <w:r>
+        <w:rPr>
+          <w:rFonts w:ascii="Times New Roman" w:eastAsia="Times New Roman" w:hAnsi="Times New Roman" w:cs="Times New Roman"/>
+          <w:sz w:val="24"/>
+          <w:szCs w:val="24"/>
+        </w:rPr>
+        <w:t xml:space="preserve"> for the load phase we created a database using </w:t>
+      </w:r>
+      <w:proofErr w:type="spellStart"/>
+      <w:r>
+        <w:rPr>
+          <w:rFonts w:ascii="Times New Roman" w:eastAsia="Times New Roman" w:hAnsi="Times New Roman" w:cs="Times New Roman"/>
+          <w:sz w:val="24"/>
+          <w:szCs w:val="24"/>
+        </w:rPr>
+        <w:t>PgAdmin</w:t>
+      </w:r>
+      <w:proofErr w:type="spellEnd"/>
+      <w:r>
+        <w:rPr>
+          <w:rFonts w:ascii="Times New Roman" w:eastAsia="Times New Roman" w:hAnsi="Times New Roman" w:cs="Times New Roman"/>
+          <w:sz w:val="24"/>
+          <w:szCs w:val="24"/>
+        </w:rPr>
+        <w:t>.  We created five tables with matching column names and data types and created primary id</w:t>
+      </w:r>
+      <w:r>
+        <w:rPr>
+          <w:rFonts w:ascii="Times New Roman" w:eastAsia="Times New Roman" w:hAnsi="Times New Roman" w:cs="Times New Roman"/>
+          <w:sz w:val="24"/>
+          <w:szCs w:val="24"/>
+        </w:rPr>
+        <w:t xml:space="preserve">.  </w:t>
+      </w:r>
+      <w:r>
+        <w:rPr>
+          <w:rFonts w:ascii="Times New Roman" w:eastAsia="Times New Roman" w:hAnsi="Times New Roman" w:cs="Times New Roman"/>
+          <w:sz w:val="24"/>
+          <w:szCs w:val="24"/>
+        </w:rPr>
+        <w:t>We created SQL Alchemy to connect to the database</w:t>
+      </w:r>
+      <w:r>
+        <w:rPr>
+          <w:rFonts w:ascii="Times New Roman" w:eastAsia="Times New Roman" w:hAnsi="Times New Roman" w:cs="Times New Roman"/>
+          <w:sz w:val="24"/>
+          <w:szCs w:val="24"/>
+        </w:rPr>
+        <w:t>,</w:t>
+      </w:r>
+      <w:r>
         <w:t xml:space="preserve"> </w:t>
       </w:r>
-    </w:p>
-    <w:p>
-      <w:pPr>
-        <w:spacing w:line="480" w:lineRule="auto"/>
-        <w:rPr>
-          <w:rFonts w:ascii="Times New Roman" w:eastAsia="Times New Roman" w:hAnsi="Times New Roman" w:cs="Times New Roman"/>
-          <w:sz w:val="24"/>
-          <w:szCs w:val="24"/>
-          <w:u w:val="single"/>
-        </w:rPr>
-      </w:pPr>
-    </w:p>
-    <w:p>
-      <w:pPr>
-        <w:spacing w:line="480" w:lineRule="auto"/>
-        <w:rPr>
-          <w:rFonts w:ascii="Times New Roman" w:eastAsia="Times New Roman" w:hAnsi="Times New Roman" w:cs="Times New Roman"/>
-          <w:sz w:val="24"/>
-          <w:szCs w:val="24"/>
-          <w:u w:val="single"/>
-        </w:rPr>
-      </w:pPr>
-      <w:r>
-        <w:rPr>
-          <w:rFonts w:ascii="Times New Roman" w:eastAsia="Times New Roman" w:hAnsi="Times New Roman" w:cs="Times New Roman"/>
-          <w:sz w:val="24"/>
-          <w:szCs w:val="24"/>
-          <w:u w:val="single"/>
-        </w:rPr>
-        <w:t>Load</w:t>
-      </w:r>
-    </w:p>
-    <w:p>
-      <w:pPr>
-        <w:spacing w:line="480" w:lineRule="auto"/>
-        <w:rPr>
-          <w:rFonts w:ascii="Times New Roman" w:eastAsia="Times New Roman" w:hAnsi="Times New Roman" w:cs="Times New Roman"/>
-          <w:sz w:val="24"/>
-          <w:szCs w:val="24"/>
-        </w:rPr>
-      </w:pPr>
-      <w:r>
-        <w:rPr>
-          <w:rFonts w:ascii="Times New Roman" w:eastAsia="Times New Roman" w:hAnsi="Times New Roman" w:cs="Times New Roman"/>
-          <w:sz w:val="24"/>
-          <w:szCs w:val="24"/>
-        </w:rPr>
-        <w:lastRenderedPageBreak/>
-        <w:t>Finally</w:t>
-      </w:r>
-      <w:r>
-        <w:rPr>
-          <w:rFonts w:ascii="Times New Roman" w:eastAsia="Times New Roman" w:hAnsi="Times New Roman" w:cs="Times New Roman"/>
-          <w:sz w:val="24"/>
-          <w:szCs w:val="24"/>
-        </w:rPr>
-        <w:t>,</w:t>
-      </w:r>
-      <w:r>
-        <w:rPr>
-          <w:rFonts w:ascii="Times New Roman" w:eastAsia="Times New Roman" w:hAnsi="Times New Roman" w:cs="Times New Roman"/>
-          <w:sz w:val="24"/>
-          <w:szCs w:val="24"/>
-        </w:rPr>
-        <w:t xml:space="preserve"> for the load phase we created a database using PgAdmin.  We created five tables with matching column names and data types and created primary id</w:t>
-      </w:r>
-      <w:r>
-        <w:rPr>
-          <w:rFonts w:ascii="Times New Roman" w:eastAsia="Times New Roman" w:hAnsi="Times New Roman" w:cs="Times New Roman"/>
-          <w:sz w:val="24"/>
-          <w:szCs w:val="24"/>
-        </w:rPr>
-        <w:t xml:space="preserve">.  </w:t>
-      </w:r>
-      <w:r>
-        <w:rPr>
-          <w:rFonts w:ascii="Times New Roman" w:eastAsia="Times New Roman" w:hAnsi="Times New Roman" w:cs="Times New Roman"/>
-          <w:sz w:val="24"/>
-          <w:szCs w:val="24"/>
-        </w:rPr>
-        <w:t>We created SQL Alchemy to connect to the database.  We used pandas to import from pandas to the database. Check PgAdmin to make sure data was properly imported into</w:t>
-      </w:r>
+      <w:hyperlink r:id="rId11" w:history="1">
+        <w:proofErr w:type="spellStart"/>
+        <w:r>
+          <w:rPr>
+            <w:rStyle w:val="Hyperlink"/>
+            <w:rFonts w:ascii="Times New Roman" w:eastAsia="Times New Roman" w:hAnsi="Times New Roman" w:cs="Times New Roman"/>
+            <w:sz w:val="24"/>
+            <w:szCs w:val="24"/>
+          </w:rPr>
+          <w:t>gun_db.sql</w:t>
+        </w:r>
+        <w:proofErr w:type="spellEnd"/>
+      </w:hyperlink>
+      <w:r>
+        <w:rPr>
+          <w:rFonts w:ascii="Times New Roman" w:eastAsia="Times New Roman" w:hAnsi="Times New Roman" w:cs="Times New Roman"/>
+          <w:sz w:val="24"/>
+          <w:szCs w:val="24"/>
+        </w:rPr>
+        <w:t>.  We used pandas to import from pandas to the database</w:t>
+      </w:r>
+      <w:r>
+        <w:rPr>
+          <w:rFonts w:ascii="Times New Roman" w:eastAsia="Times New Roman" w:hAnsi="Times New Roman" w:cs="Times New Roman"/>
+          <w:sz w:val="24"/>
+          <w:szCs w:val="24"/>
+        </w:rPr>
+        <w:t xml:space="preserve">, </w:t>
+      </w:r>
+      <w:hyperlink r:id="rId12" w:history="1">
+        <w:proofErr w:type="spellStart"/>
+        <w:r>
+          <w:rPr>
+            <w:rStyle w:val="Hyperlink"/>
+            <w:rFonts w:ascii="Times New Roman" w:eastAsia="Times New Roman" w:hAnsi="Times New Roman" w:cs="Times New Roman"/>
+            <w:sz w:val="24"/>
+            <w:szCs w:val="24"/>
+          </w:rPr>
+          <w:t>to_sql.ipynb</w:t>
+        </w:r>
+        <w:proofErr w:type="spellEnd"/>
+      </w:hyperlink>
       <w:bookmarkStart w:id="0" w:name="_GoBack"/>
       <w:bookmarkEnd w:id="0"/>
       <w:r>
@@ -970,7 +1274,25 @@
           <w:sz w:val="24"/>
           <w:szCs w:val="24"/>
         </w:rPr>
-        <w:t xml:space="preserve"> the schema tables.</w:t>
+        <w:t xml:space="preserve">. Check </w:t>
+      </w:r>
+      <w:proofErr w:type="spellStart"/>
+      <w:r>
+        <w:rPr>
+          <w:rFonts w:ascii="Times New Roman" w:eastAsia="Times New Roman" w:hAnsi="Times New Roman" w:cs="Times New Roman"/>
+          <w:sz w:val="24"/>
+          <w:szCs w:val="24"/>
+        </w:rPr>
+        <w:t>PgAdmin</w:t>
+      </w:r>
+      <w:proofErr w:type="spellEnd"/>
+      <w:r>
+        <w:rPr>
+          <w:rFonts w:ascii="Times New Roman" w:eastAsia="Times New Roman" w:hAnsi="Times New Roman" w:cs="Times New Roman"/>
+          <w:sz w:val="24"/>
+          <w:szCs w:val="24"/>
+        </w:rPr>
+        <w:t xml:space="preserve"> to make sure data was properly imported into the schema tables.</w:t>
       </w:r>
     </w:p>
     <w:p>
@@ -1161,6 +1483,34 @@
         </w:rPr>
         <w:t>Which states have the most gun violence per capita?</w:t>
       </w:r>
+    </w:p>
+    <w:p>
+      <w:pPr>
+        <w:spacing w:line="480" w:lineRule="auto"/>
+        <w:rPr>
+          <w:rFonts w:ascii="Times New Roman" w:eastAsia="Times New Roman" w:hAnsi="Times New Roman" w:cs="Times New Roman"/>
+          <w:sz w:val="24"/>
+          <w:szCs w:val="24"/>
+        </w:rPr>
+      </w:pPr>
+      <w:r>
+        <w:rPr>
+          <w:rFonts w:ascii="Times New Roman" w:eastAsia="Times New Roman" w:hAnsi="Times New Roman" w:cs="Times New Roman"/>
+          <w:sz w:val="24"/>
+          <w:szCs w:val="24"/>
+        </w:rPr>
+        <w:t>Supporting files;</w:t>
+      </w:r>
+    </w:p>
+    <w:p>
+      <w:pPr>
+        <w:spacing w:line="480" w:lineRule="auto"/>
+        <w:rPr>
+          <w:rFonts w:ascii="Times New Roman" w:eastAsia="Times New Roman" w:hAnsi="Times New Roman" w:cs="Times New Roman"/>
+          <w:sz w:val="24"/>
+          <w:szCs w:val="24"/>
+        </w:rPr>
+      </w:pPr>
     </w:p>
     <w:sectPr>
       <w:pgSz w:w="12240" w:h="15840"/>

--- a/ETL_Report.docx
+++ b/ETL_Report.docx
@@ -659,6 +659,42 @@
           <w:sz w:val="24"/>
           <w:szCs w:val="24"/>
         </w:rPr>
+        <w:t xml:space="preserve">This file could not be uploaded to the </w:t>
+      </w:r>
+      <w:proofErr w:type="spellStart"/>
+      <w:r>
+        <w:rPr>
+          <w:rFonts w:ascii="Times New Roman" w:eastAsia="Times New Roman" w:hAnsi="Times New Roman" w:cs="Times New Roman"/>
+          <w:sz w:val="24"/>
+          <w:szCs w:val="24"/>
+        </w:rPr>
+        <w:t>git</w:t>
+      </w:r>
+      <w:proofErr w:type="spellEnd"/>
+      <w:r>
+        <w:rPr>
+          <w:rFonts w:ascii="Times New Roman" w:eastAsia="Times New Roman" w:hAnsi="Times New Roman" w:cs="Times New Roman"/>
+          <w:sz w:val="24"/>
+          <w:szCs w:val="24"/>
+        </w:rPr>
+        <w:t xml:space="preserve"> hub because it was larger than 100MB.</w:t>
+      </w:r>
+      <w:r>
+        <w:rPr>
+          <w:rFonts w:ascii="Times New Roman" w:eastAsia="Times New Roman" w:hAnsi="Times New Roman" w:cs="Times New Roman"/>
+          <w:sz w:val="24"/>
+          <w:szCs w:val="24"/>
+        </w:rPr>
+        <w:t xml:space="preserve"> </w:t>
+      </w:r>
+      <w:bookmarkStart w:id="0" w:name="_GoBack"/>
+      <w:bookmarkEnd w:id="0"/>
+      <w:r>
+        <w:rPr>
+          <w:rFonts w:ascii="Times New Roman" w:eastAsia="Times New Roman" w:hAnsi="Times New Roman" w:cs="Times New Roman"/>
+          <w:sz w:val="24"/>
+          <w:szCs w:val="24"/>
+        </w:rPr>
         <w:t>We filtered the</w:t>
       </w:r>
       <w:r>
@@ -1266,8 +1302,6 @@
         </w:r>
         <w:proofErr w:type="spellEnd"/>
       </w:hyperlink>
-      <w:bookmarkStart w:id="0" w:name="_GoBack"/>
-      <w:bookmarkEnd w:id="0"/>
       <w:r>
         <w:rPr>
           <w:rFonts w:ascii="Times New Roman" w:eastAsia="Times New Roman" w:hAnsi="Times New Roman" w:cs="Times New Roman"/>

--- a/ETL_Report.docx
+++ b/ETL_Report.docx
@@ -687,8 +687,6 @@
         </w:rPr>
         <w:t xml:space="preserve"> </w:t>
       </w:r>
-      <w:bookmarkStart w:id="0" w:name="_GoBack"/>
-      <w:bookmarkEnd w:id="0"/>
       <w:r>
         <w:rPr>
           <w:rFonts w:ascii="Times New Roman" w:eastAsia="Times New Roman" w:hAnsi="Times New Roman" w:cs="Times New Roman"/>
@@ -1231,7 +1229,23 @@
           <w:sz w:val="24"/>
           <w:szCs w:val="24"/>
         </w:rPr>
-        <w:t>.  We created five tables with matching column names and data types and created primary id</w:t>
+        <w:t xml:space="preserve">.  </w:t>
+      </w:r>
+      <w:r>
+        <w:rPr>
+          <w:rFonts w:ascii="Times New Roman" w:eastAsia="Times New Roman" w:hAnsi="Times New Roman" w:cs="Times New Roman"/>
+          <w:sz w:val="24"/>
+          <w:szCs w:val="24"/>
+        </w:rPr>
+        <w:t xml:space="preserve">It is a relational data that is connected by the primary key of each State.  </w:t>
+      </w:r>
+      <w:r>
+        <w:rPr>
+          <w:rFonts w:ascii="Times New Roman" w:eastAsia="Times New Roman" w:hAnsi="Times New Roman" w:cs="Times New Roman"/>
+          <w:sz w:val="24"/>
+          <w:szCs w:val="24"/>
+        </w:rPr>
+        <w:t>We created five tables with matching column names and data types and created primary id</w:t>
       </w:r>
       <w:r>
         <w:rPr>
@@ -1527,24 +1541,8 @@
           <w:szCs w:val="24"/>
         </w:rPr>
       </w:pPr>
-      <w:r>
-        <w:rPr>
-          <w:rFonts w:ascii="Times New Roman" w:eastAsia="Times New Roman" w:hAnsi="Times New Roman" w:cs="Times New Roman"/>
-          <w:sz w:val="24"/>
-          <w:szCs w:val="24"/>
-        </w:rPr>
-        <w:t>Supporting files;</w:t>
-      </w:r>
-    </w:p>
-    <w:p>
-      <w:pPr>
-        <w:spacing w:line="480" w:lineRule="auto"/>
-        <w:rPr>
-          <w:rFonts w:ascii="Times New Roman" w:eastAsia="Times New Roman" w:hAnsi="Times New Roman" w:cs="Times New Roman"/>
-          <w:sz w:val="24"/>
-          <w:szCs w:val="24"/>
-        </w:rPr>
-      </w:pPr>
+      <w:bookmarkStart w:id="0" w:name="_GoBack"/>
+      <w:bookmarkEnd w:id="0"/>
     </w:p>
     <w:sectPr>
       <w:pgSz w:w="12240" w:h="15840"/>

--- a/ETL_Report.docx
+++ b/ETL_Report.docx
@@ -1342,6 +1342,32 @@
         </w:rPr>
         <w:t xml:space="preserve"> to make sure data was properly imported into the schema tables.</w:t>
       </w:r>
+      <w:r>
+        <w:rPr>
+          <w:rFonts w:ascii="Times New Roman" w:eastAsia="Times New Roman" w:hAnsi="Times New Roman" w:cs="Times New Roman"/>
+          <w:sz w:val="24"/>
+          <w:szCs w:val="24"/>
+        </w:rPr>
+        <w:t xml:space="preserve"> </w:t>
+      </w:r>
+      <w:r>
+        <w:rPr>
+          <w:rFonts w:ascii="Times New Roman" w:eastAsia="Times New Roman" w:hAnsi="Times New Roman" w:cs="Times New Roman"/>
+          <w:sz w:val="24"/>
+          <w:szCs w:val="24"/>
+        </w:rPr>
+        <w:t>The next steps explain</w:t>
+      </w:r>
+      <w:bookmarkStart w:id="0" w:name="_GoBack"/>
+      <w:bookmarkEnd w:id="0"/>
+      <w:r>
+        <w:rPr>
+          <w:rFonts w:ascii="Times New Roman" w:eastAsia="Times New Roman" w:hAnsi="Times New Roman" w:cs="Times New Roman"/>
+          <w:sz w:val="24"/>
+          <w:szCs w:val="24"/>
+        </w:rPr>
+        <w:t xml:space="preserve"> the final database and why the topic was chosen.</w:t>
+      </w:r>
     </w:p>
     <w:p>
       <w:pPr>
@@ -1541,8 +1567,6 @@
           <w:szCs w:val="24"/>
         </w:rPr>
       </w:pPr>
-      <w:bookmarkStart w:id="0" w:name="_GoBack"/>
-      <w:bookmarkEnd w:id="0"/>
     </w:p>
     <w:sectPr>
       <w:pgSz w:w="12240" w:h="15840"/>
